--- a/Lab_second.docx
+++ b/Lab_second.docx
@@ -733,722 +733,1148 @@
         <w:br w:type="page"/>
       </w:r>
     </w:p>
-    <w:sdt>
-      <w:sdtPr>
-        <w:rPr>
-          <w:rFonts w:ascii="Calibri" w:eastAsia="Times New Roman" w:hAnsi="Calibri" w:cs="Times New Roman"/>
-          <w:b w:val="0"/>
-          <w:sz w:val="22"/>
-          <w:szCs w:val="20"/>
-        </w:rPr>
-        <w:id w:val="-1884634268"/>
-        <w:docPartObj>
-          <w:docPartGallery w:val="Table of Contents"/>
-          <w:docPartUnique/>
-        </w:docPartObj>
-      </w:sdtPr>
-      <w:sdtEndPr>
-        <w:rPr>
-          <w:rFonts w:ascii="Times New Roman" w:hAnsi="Times New Roman"/>
-          <w:bCs/>
-          <w:sz w:val="24"/>
-          <w:szCs w:val="24"/>
-        </w:rPr>
-      </w:sdtEndPr>
-      <w:sdtContent>
-        <w:p>
-          <w:pPr>
-            <w:pStyle w:val="a4"/>
-            <w:jc w:val="center"/>
-          </w:pPr>
-          <w:r>
-            <w:t>Оглавление</w:t>
-          </w:r>
-        </w:p>
-        <w:p>
-          <w:pPr>
-            <w:pStyle w:val="1"/>
-            <w:rPr>
-              <w:rFonts w:asciiTheme="minorHAnsi" w:hAnsiTheme="minorHAnsi" w:cstheme="minorBidi"/>
-              <w:noProof/>
-              <w:sz w:val="22"/>
-            </w:rPr>
-          </w:pPr>
-          <w:r>
-            <w:fldChar w:fldCharType="begin"/>
-          </w:r>
-          <w:r>
-            <w:instrText xml:space="preserve"> TOC \o "1-3" \h \z \u </w:instrText>
-          </w:r>
-          <w:r>
-            <w:fldChar w:fldCharType="separate"/>
-          </w:r>
-          <w:hyperlink w:anchor="_Toc177901232" w:history="1">
-            <w:r>
-              <w:rPr>
-                <w:rStyle w:val="a3"/>
-                <w:noProof/>
-              </w:rPr>
-              <w:t xml:space="preserve">Цель </w:t>
-            </w:r>
-            <w:r>
-              <w:rPr>
-                <w:rStyle w:val="a3"/>
-                <w:noProof/>
-              </w:rPr>
-              <w:t>р</w:t>
-            </w:r>
-            <w:r>
-              <w:rPr>
-                <w:rStyle w:val="a3"/>
-                <w:noProof/>
-              </w:rPr>
-              <w:t>аботы</w:t>
-            </w:r>
-            <w:r>
-              <w:rPr>
-                <w:noProof/>
-                <w:webHidden/>
-              </w:rPr>
-              <w:tab/>
-            </w:r>
-            <w:r>
-              <w:rPr>
-                <w:noProof/>
-                <w:webHidden/>
-              </w:rPr>
-              <w:fldChar w:fldCharType="begin"/>
-            </w:r>
-            <w:r>
-              <w:rPr>
-                <w:noProof/>
-                <w:webHidden/>
-              </w:rPr>
-              <w:instrText xml:space="preserve"> PAGEREF _Toc177901232 \h </w:instrText>
-            </w:r>
-            <w:r>
-              <w:rPr>
-                <w:noProof/>
-                <w:webHidden/>
-              </w:rPr>
-            </w:r>
-            <w:r>
-              <w:rPr>
-                <w:noProof/>
-                <w:webHidden/>
-              </w:rPr>
-              <w:fldChar w:fldCharType="separate"/>
-            </w:r>
-            <w:r>
-              <w:rPr>
-                <w:noProof/>
-                <w:webHidden/>
-              </w:rPr>
-              <w:t>3</w:t>
-            </w:r>
-            <w:r>
-              <w:rPr>
-                <w:noProof/>
-                <w:webHidden/>
-              </w:rPr>
-              <w:fldChar w:fldCharType="end"/>
-            </w:r>
-          </w:hyperlink>
-        </w:p>
-        <w:p>
-          <w:pPr>
-            <w:pStyle w:val="1"/>
-            <w:rPr>
-              <w:rFonts w:asciiTheme="minorHAnsi" w:hAnsiTheme="minorHAnsi" w:cstheme="minorBidi"/>
-              <w:noProof/>
-              <w:sz w:val="22"/>
-            </w:rPr>
-          </w:pPr>
-          <w:hyperlink w:anchor="_Toc177901233" w:history="1">
-            <w:r>
-              <w:rPr>
-                <w:rStyle w:val="a3"/>
-                <w:noProof/>
-              </w:rPr>
-              <w:t>Описание задачи (формализация задачи)</w:t>
-            </w:r>
-            <w:r>
-              <w:rPr>
-                <w:noProof/>
-                <w:webHidden/>
-              </w:rPr>
-              <w:tab/>
-            </w:r>
-            <w:r>
-              <w:rPr>
-                <w:noProof/>
-                <w:webHidden/>
-              </w:rPr>
-              <w:fldChar w:fldCharType="begin"/>
-            </w:r>
-            <w:r>
-              <w:rPr>
-                <w:noProof/>
-                <w:webHidden/>
-              </w:rPr>
-              <w:instrText xml:space="preserve"> PAGEREF _Toc177901233 \h </w:instrText>
-            </w:r>
-            <w:r>
-              <w:rPr>
-                <w:noProof/>
-                <w:webHidden/>
-              </w:rPr>
-            </w:r>
-            <w:r>
-              <w:rPr>
-                <w:noProof/>
-                <w:webHidden/>
-              </w:rPr>
-              <w:fldChar w:fldCharType="separate"/>
-            </w:r>
-            <w:r>
-              <w:rPr>
-                <w:noProof/>
-                <w:webHidden/>
-              </w:rPr>
-              <w:t>3</w:t>
-            </w:r>
-            <w:r>
-              <w:rPr>
-                <w:noProof/>
-                <w:webHidden/>
-              </w:rPr>
-              <w:fldChar w:fldCharType="end"/>
-            </w:r>
-          </w:hyperlink>
-        </w:p>
-        <w:p>
-          <w:pPr>
-            <w:pStyle w:val="1"/>
-            <w:rPr>
-              <w:rFonts w:asciiTheme="minorHAnsi" w:hAnsiTheme="minorHAnsi" w:cstheme="minorBidi"/>
-              <w:noProof/>
-              <w:sz w:val="22"/>
-            </w:rPr>
-          </w:pPr>
-          <w:hyperlink w:anchor="_Toc177901234" w:history="1">
-            <w:r>
-              <w:rPr>
-                <w:rStyle w:val="a3"/>
-                <w:noProof/>
-              </w:rPr>
-              <w:t>Теоретическая часть</w:t>
-            </w:r>
-            <w:r>
-              <w:rPr>
-                <w:noProof/>
-                <w:webHidden/>
-              </w:rPr>
-              <w:tab/>
-            </w:r>
-            <w:r>
-              <w:rPr>
-                <w:noProof/>
-                <w:webHidden/>
-              </w:rPr>
-              <w:fldChar w:fldCharType="begin"/>
-            </w:r>
-            <w:r>
-              <w:rPr>
-                <w:noProof/>
-                <w:webHidden/>
-              </w:rPr>
-              <w:instrText xml:space="preserve"> PAGEREF _Toc177901234 \h </w:instrText>
-            </w:r>
-            <w:r>
-              <w:rPr>
-                <w:noProof/>
-                <w:webHidden/>
-              </w:rPr>
-            </w:r>
-            <w:r>
-              <w:rPr>
-                <w:noProof/>
-                <w:webHidden/>
-              </w:rPr>
-              <w:fldChar w:fldCharType="separate"/>
-            </w:r>
-            <w:r>
-              <w:rPr>
-                <w:noProof/>
-                <w:webHidden/>
-              </w:rPr>
-              <w:t>4</w:t>
-            </w:r>
-            <w:r>
-              <w:rPr>
-                <w:noProof/>
-                <w:webHidden/>
-              </w:rPr>
-              <w:fldChar w:fldCharType="end"/>
-            </w:r>
-          </w:hyperlink>
-        </w:p>
-        <w:p>
-          <w:pPr>
-            <w:pStyle w:val="1"/>
-            <w:rPr>
-              <w:rFonts w:asciiTheme="minorHAnsi" w:hAnsiTheme="minorHAnsi" w:cstheme="minorBidi"/>
-              <w:noProof/>
-              <w:sz w:val="22"/>
-            </w:rPr>
-          </w:pPr>
-          <w:hyperlink w:anchor="_Toc177901235" w:history="1">
-            <w:r>
-              <w:rPr>
-                <w:rStyle w:val="a3"/>
-                <w:noProof/>
-              </w:rPr>
-              <w:t>Основные шаги программы</w:t>
-            </w:r>
-            <w:r>
-              <w:rPr>
-                <w:noProof/>
-                <w:webHidden/>
-              </w:rPr>
-              <w:tab/>
-              <w:t>6</w:t>
-            </w:r>
-          </w:hyperlink>
-        </w:p>
-        <w:p>
-          <w:pPr>
-            <w:pStyle w:val="1"/>
-            <w:rPr>
-              <w:rFonts w:asciiTheme="minorHAnsi" w:hAnsiTheme="minorHAnsi" w:cstheme="minorBidi"/>
-              <w:noProof/>
-              <w:sz w:val="22"/>
-            </w:rPr>
-          </w:pPr>
-          <w:hyperlink w:anchor="_Toc177901236" w:history="1">
-            <w:r>
-              <w:rPr>
-                <w:rStyle w:val="a3"/>
-                <w:noProof/>
-              </w:rPr>
-              <w:t>Блок схема программы</w:t>
-            </w:r>
-            <w:r>
-              <w:rPr>
-                <w:noProof/>
-                <w:webHidden/>
-              </w:rPr>
-              <w:tab/>
-              <w:t>7</w:t>
-            </w:r>
-          </w:hyperlink>
-        </w:p>
-        <w:p>
-          <w:pPr>
-            <w:pStyle w:val="1"/>
-            <w:rPr>
-              <w:rFonts w:asciiTheme="minorHAnsi" w:hAnsiTheme="minorHAnsi" w:cstheme="minorBidi"/>
-              <w:noProof/>
-              <w:sz w:val="22"/>
-            </w:rPr>
-          </w:pPr>
-          <w:hyperlink w:anchor="_Toc177901237" w:history="1">
-            <w:r>
-              <w:rPr>
-                <w:rStyle w:val="a3"/>
-                <w:noProof/>
-              </w:rPr>
-              <w:t>Описание программы</w:t>
-            </w:r>
-            <w:r>
-              <w:rPr>
-                <w:noProof/>
-                <w:webHidden/>
-              </w:rPr>
-              <w:tab/>
-              <w:t>9</w:t>
-            </w:r>
-          </w:hyperlink>
-        </w:p>
-        <w:p>
-          <w:pPr>
-            <w:pStyle w:val="1"/>
-            <w:rPr>
-              <w:rFonts w:asciiTheme="minorHAnsi" w:hAnsiTheme="minorHAnsi" w:cstheme="minorBidi"/>
-              <w:noProof/>
-              <w:sz w:val="22"/>
-            </w:rPr>
-          </w:pPr>
-          <w:hyperlink w:anchor="_Toc177901238" w:history="1">
-            <w:r>
-              <w:rPr>
-                <w:rStyle w:val="a3"/>
-                <w:noProof/>
-              </w:rPr>
-              <w:t>Рекомендации пользователя</w:t>
-            </w:r>
-            <w:r>
-              <w:rPr>
-                <w:noProof/>
-                <w:webHidden/>
-              </w:rPr>
-              <w:tab/>
-            </w:r>
-            <w:r>
-              <w:rPr>
-                <w:noProof/>
-                <w:webHidden/>
-              </w:rPr>
-              <w:fldChar w:fldCharType="begin"/>
-            </w:r>
-            <w:r>
-              <w:rPr>
-                <w:noProof/>
-                <w:webHidden/>
-              </w:rPr>
-              <w:instrText xml:space="preserve"> PAGEREF _Toc177901238 \h </w:instrText>
-            </w:r>
-            <w:r>
-              <w:rPr>
-                <w:noProof/>
-                <w:webHidden/>
-              </w:rPr>
-            </w:r>
-            <w:r>
-              <w:rPr>
-                <w:noProof/>
-                <w:webHidden/>
-              </w:rPr>
-              <w:fldChar w:fldCharType="separate"/>
-            </w:r>
-            <w:r>
-              <w:rPr>
-                <w:noProof/>
-                <w:webHidden/>
-              </w:rPr>
-              <w:t>10</w:t>
-            </w:r>
-            <w:r>
-              <w:rPr>
-                <w:noProof/>
-                <w:webHidden/>
-              </w:rPr>
-              <w:fldChar w:fldCharType="end"/>
-            </w:r>
-          </w:hyperlink>
-        </w:p>
-        <w:p>
-          <w:pPr>
-            <w:pStyle w:val="1"/>
-            <w:rPr>
-              <w:rFonts w:asciiTheme="minorHAnsi" w:hAnsiTheme="minorHAnsi" w:cstheme="minorBidi"/>
-              <w:noProof/>
-              <w:sz w:val="22"/>
-            </w:rPr>
-          </w:pPr>
-          <w:hyperlink w:anchor="_Toc177901239" w:history="1">
-            <w:r>
-              <w:rPr>
-                <w:rStyle w:val="a3"/>
-                <w:noProof/>
-              </w:rPr>
-              <w:t>Рекомендации программиста</w:t>
-            </w:r>
-            <w:r>
-              <w:rPr>
-                <w:noProof/>
-                <w:webHidden/>
-              </w:rPr>
-              <w:tab/>
-            </w:r>
-            <w:r>
-              <w:rPr>
-                <w:noProof/>
-                <w:webHidden/>
-              </w:rPr>
-              <w:fldChar w:fldCharType="begin"/>
-            </w:r>
-            <w:r>
-              <w:rPr>
-                <w:noProof/>
-                <w:webHidden/>
-              </w:rPr>
-              <w:instrText xml:space="preserve"> PAGEREF _Toc177901239 \h </w:instrText>
-            </w:r>
-            <w:r>
-              <w:rPr>
-                <w:noProof/>
-                <w:webHidden/>
-              </w:rPr>
-            </w:r>
-            <w:r>
-              <w:rPr>
-                <w:noProof/>
-                <w:webHidden/>
-              </w:rPr>
-              <w:fldChar w:fldCharType="separate"/>
-            </w:r>
-            <w:r>
-              <w:rPr>
-                <w:noProof/>
-                <w:webHidden/>
-              </w:rPr>
-              <w:t>10</w:t>
-            </w:r>
-            <w:r>
-              <w:rPr>
-                <w:noProof/>
-                <w:webHidden/>
-              </w:rPr>
-              <w:fldChar w:fldCharType="end"/>
-            </w:r>
-          </w:hyperlink>
-        </w:p>
-        <w:p>
-          <w:pPr>
-            <w:pStyle w:val="1"/>
-            <w:rPr>
-              <w:rFonts w:asciiTheme="minorHAnsi" w:hAnsiTheme="minorHAnsi" w:cstheme="minorBidi"/>
-              <w:noProof/>
-              <w:sz w:val="22"/>
-            </w:rPr>
-          </w:pPr>
-          <w:hyperlink w:anchor="_Toc177901240" w:history="1">
-            <w:r>
-              <w:rPr>
-                <w:rStyle w:val="a3"/>
-                <w:noProof/>
-              </w:rPr>
-              <w:t>Исходный код программы</w:t>
-            </w:r>
-            <w:r>
-              <w:rPr>
-                <w:noProof/>
-                <w:webHidden/>
-              </w:rPr>
-              <w:tab/>
-              <w:t>11</w:t>
-            </w:r>
-          </w:hyperlink>
-        </w:p>
-        <w:p>
-          <w:pPr>
-            <w:pStyle w:val="1"/>
-            <w:rPr>
-              <w:rFonts w:asciiTheme="minorHAnsi" w:hAnsiTheme="minorHAnsi" w:cstheme="minorBidi"/>
-              <w:noProof/>
-              <w:sz w:val="22"/>
-            </w:rPr>
-          </w:pPr>
-          <w:hyperlink w:anchor="_Toc177901241" w:history="1">
-            <w:r>
-              <w:rPr>
-                <w:rStyle w:val="a3"/>
-                <w:noProof/>
-              </w:rPr>
-              <w:t>Контрольный пример</w:t>
-            </w:r>
-            <w:r>
-              <w:rPr>
-                <w:noProof/>
-                <w:webHidden/>
-              </w:rPr>
-              <w:tab/>
-            </w:r>
-            <w:r>
-              <w:rPr>
-                <w:noProof/>
-                <w:webHidden/>
-              </w:rPr>
-              <w:fldChar w:fldCharType="begin"/>
-            </w:r>
-            <w:r>
-              <w:rPr>
-                <w:noProof/>
-                <w:webHidden/>
-              </w:rPr>
-              <w:instrText xml:space="preserve"> PAGEREF _Toc177901241 \h </w:instrText>
-            </w:r>
-            <w:r>
-              <w:rPr>
-                <w:noProof/>
-                <w:webHidden/>
-              </w:rPr>
-            </w:r>
-            <w:r>
-              <w:rPr>
-                <w:noProof/>
-                <w:webHidden/>
-              </w:rPr>
-              <w:fldChar w:fldCharType="separate"/>
-            </w:r>
-            <w:r>
-              <w:rPr>
-                <w:noProof/>
-                <w:webHidden/>
-              </w:rPr>
-              <w:t>11</w:t>
-            </w:r>
-            <w:r>
-              <w:rPr>
-                <w:noProof/>
-                <w:webHidden/>
-              </w:rPr>
-              <w:fldChar w:fldCharType="end"/>
-            </w:r>
-          </w:hyperlink>
-        </w:p>
-        <w:p>
-          <w:pPr>
-            <w:pStyle w:val="1"/>
-            <w:rPr>
-              <w:rFonts w:asciiTheme="minorHAnsi" w:hAnsiTheme="minorHAnsi" w:cstheme="minorBidi"/>
-              <w:noProof/>
-              <w:sz w:val="22"/>
-            </w:rPr>
-          </w:pPr>
-          <w:hyperlink w:anchor="_Toc177901242" w:history="1">
-            <w:r>
-              <w:rPr>
-                <w:rStyle w:val="a3"/>
-                <w:noProof/>
-              </w:rPr>
-              <w:t>Вывод</w:t>
-            </w:r>
-            <w:r>
-              <w:rPr>
-                <w:noProof/>
-                <w:webHidden/>
-              </w:rPr>
-              <w:tab/>
-            </w:r>
-            <w:r>
-              <w:rPr>
-                <w:noProof/>
-                <w:webHidden/>
-              </w:rPr>
-              <w:fldChar w:fldCharType="begin"/>
-            </w:r>
-            <w:r>
-              <w:rPr>
-                <w:noProof/>
-                <w:webHidden/>
-              </w:rPr>
-              <w:instrText xml:space="preserve"> PAGEREF _Toc177901242 \h </w:instrText>
-            </w:r>
-            <w:r>
-              <w:rPr>
-                <w:noProof/>
-                <w:webHidden/>
-              </w:rPr>
-            </w:r>
-            <w:r>
-              <w:rPr>
-                <w:noProof/>
-                <w:webHidden/>
-              </w:rPr>
-              <w:fldChar w:fldCharType="separate"/>
-            </w:r>
-            <w:r>
-              <w:rPr>
-                <w:noProof/>
-                <w:webHidden/>
-              </w:rPr>
-              <w:t>13</w:t>
-            </w:r>
-            <w:r>
-              <w:rPr>
-                <w:noProof/>
-                <w:webHidden/>
-              </w:rPr>
-              <w:fldChar w:fldCharType="end"/>
-            </w:r>
-          </w:hyperlink>
-        </w:p>
-        <w:p>
-          <w:pPr>
-            <w:pStyle w:val="1"/>
-            <w:rPr>
-              <w:rFonts w:asciiTheme="minorHAnsi" w:hAnsiTheme="minorHAnsi" w:cstheme="minorBidi"/>
-              <w:noProof/>
-              <w:sz w:val="22"/>
-            </w:rPr>
-          </w:pPr>
-          <w:hyperlink w:anchor="_Toc177901243" w:history="1">
-            <w:r>
-              <w:rPr>
-                <w:rStyle w:val="a3"/>
-                <w:noProof/>
-              </w:rPr>
-              <w:t>Источники</w:t>
-            </w:r>
-            <w:r>
-              <w:rPr>
-                <w:noProof/>
-                <w:webHidden/>
-              </w:rPr>
-              <w:tab/>
-            </w:r>
-            <w:r>
-              <w:rPr>
-                <w:noProof/>
-                <w:webHidden/>
-              </w:rPr>
-              <w:fldChar w:fldCharType="begin"/>
-            </w:r>
-            <w:r>
-              <w:rPr>
-                <w:noProof/>
-                <w:webHidden/>
-              </w:rPr>
-              <w:instrText xml:space="preserve"> PAGEREF _Toc177901243 \h </w:instrText>
-            </w:r>
-            <w:r>
-              <w:rPr>
-                <w:noProof/>
-                <w:webHidden/>
-              </w:rPr>
-            </w:r>
-            <w:r>
-              <w:rPr>
-                <w:noProof/>
-                <w:webHidden/>
-              </w:rPr>
-              <w:fldChar w:fldCharType="separate"/>
-            </w:r>
-            <w:r>
-              <w:rPr>
-                <w:noProof/>
-                <w:webHidden/>
-              </w:rPr>
-              <w:t>13</w:t>
-            </w:r>
-            <w:r>
-              <w:rPr>
-                <w:noProof/>
-                <w:webHidden/>
-              </w:rPr>
-              <w:fldChar w:fldCharType="end"/>
-            </w:r>
-          </w:hyperlink>
-        </w:p>
-        <w:p>
-          <w:pPr>
-            <w:rPr>
-              <w:bCs/>
-            </w:rPr>
-          </w:pPr>
-          <w:r>
-            <w:rPr>
-              <w:rFonts w:eastAsiaTheme="minorEastAsia"/>
-              <w:sz w:val="28"/>
-              <w:szCs w:val="22"/>
-            </w:rPr>
-            <w:fldChar w:fldCharType="end"/>
-          </w:r>
-        </w:p>
-      </w:sdtContent>
-    </w:sdt>
+    <w:p>
+      <w:pPr>
+        <w:pStyle w:val="31"/>
+      </w:pPr>
+      <w:r>
+        <w:lastRenderedPageBreak/>
+        <w:t>Оглавление</w:t>
+      </w:r>
+    </w:p>
+    <w:p>
+      <w:pPr>
+        <w:pStyle w:val="31"/>
+        <w:rPr>
+          <w:rFonts w:eastAsiaTheme="minorEastAsia"/>
+          <w:kern w:val="2"/>
+          <w:sz w:val="28"/>
+          <w:szCs w:val="28"/>
+          <w14:ligatures w14:val="standardContextual"/>
+        </w:rPr>
+      </w:pPr>
+      <w:r>
+        <w:rPr>
+          <w:color w:val="000000" w:themeColor="text1"/>
+        </w:rPr>
+        <w:fldChar w:fldCharType="begin"/>
+      </w:r>
+      <w:r>
+        <w:rPr>
+          <w:color w:val="000000" w:themeColor="text1"/>
+        </w:rPr>
+        <w:instrText xml:space="preserve"> TOC \o "1-3" \h \z \u </w:instrText>
+      </w:r>
+      <w:r>
+        <w:rPr>
+          <w:color w:val="000000" w:themeColor="text1"/>
+        </w:rPr>
+        <w:fldChar w:fldCharType="separate"/>
+      </w:r>
+      <w:hyperlink w:anchor="_Toc179538850" w:history="1">
+        <w:r>
+          <w:rPr>
+            <w:rStyle w:val="a3"/>
+            <w:sz w:val="28"/>
+            <w:szCs w:val="28"/>
+          </w:rPr>
+          <w:t xml:space="preserve">Цель </w:t>
+        </w:r>
+        <w:r>
+          <w:rPr>
+            <w:rStyle w:val="a3"/>
+            <w:sz w:val="28"/>
+            <w:szCs w:val="28"/>
+          </w:rPr>
+          <w:t>р</w:t>
+        </w:r>
+        <w:r>
+          <w:rPr>
+            <w:rStyle w:val="a3"/>
+            <w:sz w:val="28"/>
+            <w:szCs w:val="28"/>
+          </w:rPr>
+          <w:t>аботы</w:t>
+        </w:r>
+        <w:r>
+          <w:rPr>
+            <w:webHidden/>
+            <w:sz w:val="28"/>
+            <w:szCs w:val="28"/>
+          </w:rPr>
+          <w:tab/>
+        </w:r>
+        <w:r>
+          <w:rPr>
+            <w:webHidden/>
+            <w:sz w:val="28"/>
+            <w:szCs w:val="28"/>
+          </w:rPr>
+          <w:fldChar w:fldCharType="begin"/>
+        </w:r>
+        <w:r>
+          <w:rPr>
+            <w:webHidden/>
+            <w:sz w:val="28"/>
+            <w:szCs w:val="28"/>
+          </w:rPr>
+          <w:instrText xml:space="preserve"> PAGEREF _Toc179538850 \h </w:instrText>
+        </w:r>
+        <w:r>
+          <w:rPr>
+            <w:webHidden/>
+            <w:sz w:val="28"/>
+            <w:szCs w:val="28"/>
+          </w:rPr>
+        </w:r>
+        <w:r>
+          <w:rPr>
+            <w:webHidden/>
+            <w:sz w:val="28"/>
+            <w:szCs w:val="28"/>
+          </w:rPr>
+          <w:fldChar w:fldCharType="separate"/>
+        </w:r>
+        <w:r>
+          <w:rPr>
+            <w:webHidden/>
+            <w:sz w:val="28"/>
+            <w:szCs w:val="28"/>
+          </w:rPr>
+          <w:t>3</w:t>
+        </w:r>
+        <w:r>
+          <w:rPr>
+            <w:webHidden/>
+            <w:sz w:val="28"/>
+            <w:szCs w:val="28"/>
+          </w:rPr>
+          <w:fldChar w:fldCharType="end"/>
+        </w:r>
+      </w:hyperlink>
+    </w:p>
+    <w:p>
+      <w:pPr>
+        <w:pStyle w:val="31"/>
+        <w:rPr>
+          <w:rFonts w:eastAsiaTheme="minorEastAsia"/>
+          <w:kern w:val="2"/>
+          <w:sz w:val="28"/>
+          <w:szCs w:val="28"/>
+          <w14:ligatures w14:val="standardContextual"/>
+        </w:rPr>
+      </w:pPr>
+      <w:hyperlink w:anchor="_Toc179538851" w:history="1">
+        <w:r>
+          <w:rPr>
+            <w:rStyle w:val="a3"/>
+            <w:sz w:val="28"/>
+            <w:szCs w:val="28"/>
+          </w:rPr>
+          <w:t xml:space="preserve">Теоретическая </w:t>
+        </w:r>
+        <w:r>
+          <w:rPr>
+            <w:rStyle w:val="a3"/>
+            <w:sz w:val="28"/>
+            <w:szCs w:val="28"/>
+          </w:rPr>
+          <w:t>ч</w:t>
+        </w:r>
+        <w:r>
+          <w:rPr>
+            <w:rStyle w:val="a3"/>
+            <w:sz w:val="28"/>
+            <w:szCs w:val="28"/>
+          </w:rPr>
+          <w:t>асть</w:t>
+        </w:r>
+        <w:r>
+          <w:rPr>
+            <w:webHidden/>
+            <w:sz w:val="28"/>
+            <w:szCs w:val="28"/>
+          </w:rPr>
+          <w:tab/>
+        </w:r>
+        <w:r>
+          <w:rPr>
+            <w:webHidden/>
+            <w:sz w:val="28"/>
+            <w:szCs w:val="28"/>
+          </w:rPr>
+          <w:fldChar w:fldCharType="begin"/>
+        </w:r>
+        <w:r>
+          <w:rPr>
+            <w:webHidden/>
+            <w:sz w:val="28"/>
+            <w:szCs w:val="28"/>
+          </w:rPr>
+          <w:instrText xml:space="preserve"> PAGEREF _Toc179538851 \h </w:instrText>
+        </w:r>
+        <w:r>
+          <w:rPr>
+            <w:webHidden/>
+            <w:sz w:val="28"/>
+            <w:szCs w:val="28"/>
+          </w:rPr>
+        </w:r>
+        <w:r>
+          <w:rPr>
+            <w:webHidden/>
+            <w:sz w:val="28"/>
+            <w:szCs w:val="28"/>
+          </w:rPr>
+          <w:fldChar w:fldCharType="separate"/>
+        </w:r>
+        <w:r>
+          <w:rPr>
+            <w:webHidden/>
+            <w:sz w:val="28"/>
+            <w:szCs w:val="28"/>
+          </w:rPr>
+          <w:t>4</w:t>
+        </w:r>
+        <w:r>
+          <w:rPr>
+            <w:webHidden/>
+            <w:sz w:val="28"/>
+            <w:szCs w:val="28"/>
+          </w:rPr>
+          <w:fldChar w:fldCharType="end"/>
+        </w:r>
+      </w:hyperlink>
+    </w:p>
+    <w:p>
+      <w:pPr>
+        <w:pStyle w:val="31"/>
+        <w:rPr>
+          <w:rFonts w:eastAsiaTheme="minorEastAsia"/>
+          <w:kern w:val="2"/>
+          <w:sz w:val="28"/>
+          <w:szCs w:val="28"/>
+          <w14:ligatures w14:val="standardContextual"/>
+        </w:rPr>
+      </w:pPr>
+      <w:hyperlink w:anchor="_Toc179538852" w:history="1">
+        <w:r>
+          <w:rPr>
+            <w:rStyle w:val="a3"/>
+            <w:sz w:val="28"/>
+            <w:szCs w:val="28"/>
+          </w:rPr>
+          <w:t>Основ</w:t>
+        </w:r>
+        <w:r>
+          <w:rPr>
+            <w:rStyle w:val="a3"/>
+            <w:sz w:val="28"/>
+            <w:szCs w:val="28"/>
+          </w:rPr>
+          <w:t>н</w:t>
+        </w:r>
+        <w:r>
+          <w:rPr>
+            <w:rStyle w:val="a3"/>
+            <w:sz w:val="28"/>
+            <w:szCs w:val="28"/>
+          </w:rPr>
+          <w:t>ые шаги програ</w:t>
+        </w:r>
+        <w:r>
+          <w:rPr>
+            <w:rStyle w:val="a3"/>
+            <w:sz w:val="28"/>
+            <w:szCs w:val="28"/>
+          </w:rPr>
+          <w:t>м</w:t>
+        </w:r>
+        <w:r>
+          <w:rPr>
+            <w:rStyle w:val="a3"/>
+            <w:sz w:val="28"/>
+            <w:szCs w:val="28"/>
+          </w:rPr>
+          <w:t>м</w:t>
+        </w:r>
+        <w:r>
+          <w:rPr>
+            <w:rStyle w:val="a3"/>
+            <w:sz w:val="28"/>
+            <w:szCs w:val="28"/>
+          </w:rPr>
+          <w:t>ы</w:t>
+        </w:r>
+        <w:r>
+          <w:rPr>
+            <w:webHidden/>
+            <w:sz w:val="28"/>
+            <w:szCs w:val="28"/>
+          </w:rPr>
+          <w:tab/>
+        </w:r>
+        <w:r>
+          <w:rPr>
+            <w:webHidden/>
+            <w:sz w:val="28"/>
+            <w:szCs w:val="28"/>
+          </w:rPr>
+          <w:fldChar w:fldCharType="begin"/>
+        </w:r>
+        <w:r>
+          <w:rPr>
+            <w:webHidden/>
+            <w:sz w:val="28"/>
+            <w:szCs w:val="28"/>
+          </w:rPr>
+          <w:instrText xml:space="preserve"> PAGEREF _Toc179538852 \h </w:instrText>
+        </w:r>
+        <w:r>
+          <w:rPr>
+            <w:webHidden/>
+            <w:sz w:val="28"/>
+            <w:szCs w:val="28"/>
+          </w:rPr>
+        </w:r>
+        <w:r>
+          <w:rPr>
+            <w:webHidden/>
+            <w:sz w:val="28"/>
+            <w:szCs w:val="28"/>
+          </w:rPr>
+          <w:fldChar w:fldCharType="separate"/>
+        </w:r>
+        <w:r>
+          <w:rPr>
+            <w:webHidden/>
+            <w:sz w:val="28"/>
+            <w:szCs w:val="28"/>
+          </w:rPr>
+          <w:t>5</w:t>
+        </w:r>
+        <w:r>
+          <w:rPr>
+            <w:webHidden/>
+            <w:sz w:val="28"/>
+            <w:szCs w:val="28"/>
+          </w:rPr>
+          <w:fldChar w:fldCharType="end"/>
+        </w:r>
+      </w:hyperlink>
+    </w:p>
+    <w:p>
+      <w:pPr>
+        <w:pStyle w:val="31"/>
+        <w:rPr>
+          <w:rFonts w:eastAsiaTheme="minorEastAsia"/>
+          <w:kern w:val="2"/>
+          <w:sz w:val="28"/>
+          <w:szCs w:val="28"/>
+          <w14:ligatures w14:val="standardContextual"/>
+        </w:rPr>
+      </w:pPr>
+      <w:hyperlink w:anchor="_Toc179538853" w:history="1">
+        <w:r>
+          <w:rPr>
+            <w:rStyle w:val="a3"/>
+            <w:sz w:val="28"/>
+            <w:szCs w:val="28"/>
+          </w:rPr>
+          <w:t>Описание программы</w:t>
+        </w:r>
+        <w:r>
+          <w:rPr>
+            <w:webHidden/>
+            <w:sz w:val="28"/>
+            <w:szCs w:val="28"/>
+          </w:rPr>
+          <w:tab/>
+        </w:r>
+        <w:r>
+          <w:rPr>
+            <w:webHidden/>
+            <w:sz w:val="28"/>
+            <w:szCs w:val="28"/>
+          </w:rPr>
+          <w:fldChar w:fldCharType="begin"/>
+        </w:r>
+        <w:r>
+          <w:rPr>
+            <w:webHidden/>
+            <w:sz w:val="28"/>
+            <w:szCs w:val="28"/>
+          </w:rPr>
+          <w:instrText xml:space="preserve"> PAGEREF _Toc179538853 \h </w:instrText>
+        </w:r>
+        <w:r>
+          <w:rPr>
+            <w:webHidden/>
+            <w:sz w:val="28"/>
+            <w:szCs w:val="28"/>
+          </w:rPr>
+        </w:r>
+        <w:r>
+          <w:rPr>
+            <w:webHidden/>
+            <w:sz w:val="28"/>
+            <w:szCs w:val="28"/>
+          </w:rPr>
+          <w:fldChar w:fldCharType="separate"/>
+        </w:r>
+        <w:r>
+          <w:rPr>
+            <w:webHidden/>
+            <w:sz w:val="28"/>
+            <w:szCs w:val="28"/>
+          </w:rPr>
+          <w:t>8</w:t>
+        </w:r>
+        <w:r>
+          <w:rPr>
+            <w:webHidden/>
+            <w:sz w:val="28"/>
+            <w:szCs w:val="28"/>
+          </w:rPr>
+          <w:fldChar w:fldCharType="end"/>
+        </w:r>
+      </w:hyperlink>
+    </w:p>
+    <w:p>
+      <w:pPr>
+        <w:pStyle w:val="31"/>
+        <w:rPr>
+          <w:rFonts w:eastAsiaTheme="minorEastAsia"/>
+          <w:kern w:val="2"/>
+          <w:sz w:val="28"/>
+          <w:szCs w:val="28"/>
+          <w14:ligatures w14:val="standardContextual"/>
+        </w:rPr>
+      </w:pPr>
+      <w:r>
+        <w:rPr>
+          <w:rStyle w:val="a3"/>
+          <w:sz w:val="28"/>
+          <w:szCs w:val="28"/>
+        </w:rPr>
+        <w:fldChar w:fldCharType="begin"/>
+      </w:r>
+      <w:r>
+        <w:rPr>
+          <w:rStyle w:val="a3"/>
+          <w:sz w:val="28"/>
+          <w:szCs w:val="28"/>
+        </w:rPr>
+        <w:instrText xml:space="preserve"> </w:instrText>
+      </w:r>
+      <w:r>
+        <w:rPr>
+          <w:sz w:val="28"/>
+          <w:szCs w:val="28"/>
+        </w:rPr>
+        <w:instrText>HYPERLINK \l "_Toc179538854"</w:instrText>
+      </w:r>
+      <w:r>
+        <w:rPr>
+          <w:rStyle w:val="a3"/>
+          <w:sz w:val="28"/>
+          <w:szCs w:val="28"/>
+        </w:rPr>
+        <w:instrText xml:space="preserve"> </w:instrText>
+      </w:r>
+      <w:r>
+        <w:rPr>
+          <w:rStyle w:val="a3"/>
+          <w:sz w:val="28"/>
+          <w:szCs w:val="28"/>
+        </w:rPr>
+      </w:r>
+      <w:r>
+        <w:rPr>
+          <w:rStyle w:val="a3"/>
+          <w:sz w:val="28"/>
+          <w:szCs w:val="28"/>
+        </w:rPr>
+        <w:fldChar w:fldCharType="separate"/>
+      </w:r>
+      <w:r>
+        <w:rPr>
+          <w:rStyle w:val="a3"/>
+          <w:sz w:val="28"/>
+          <w:szCs w:val="28"/>
+        </w:rPr>
+        <w:t>Рекомендации пользователя</w:t>
+      </w:r>
+      <w:r>
+        <w:rPr>
+          <w:webHidden/>
+          <w:sz w:val="28"/>
+          <w:szCs w:val="28"/>
+        </w:rPr>
+        <w:tab/>
+      </w:r>
+      <w:r>
+        <w:rPr>
+          <w:webHidden/>
+          <w:sz w:val="28"/>
+          <w:szCs w:val="28"/>
+        </w:rPr>
+        <w:fldChar w:fldCharType="begin"/>
+      </w:r>
+      <w:r>
+        <w:rPr>
+          <w:webHidden/>
+          <w:sz w:val="28"/>
+          <w:szCs w:val="28"/>
+        </w:rPr>
+        <w:instrText xml:space="preserve"> PAGEREF _Toc179538854 \h </w:instrText>
+      </w:r>
+      <w:r>
+        <w:rPr>
+          <w:webHidden/>
+          <w:sz w:val="28"/>
+          <w:szCs w:val="28"/>
+        </w:rPr>
+      </w:r>
+      <w:r>
+        <w:rPr>
+          <w:webHidden/>
+          <w:sz w:val="28"/>
+          <w:szCs w:val="28"/>
+        </w:rPr>
+        <w:fldChar w:fldCharType="separate"/>
+      </w:r>
+      <w:r>
+        <w:rPr>
+          <w:webHidden/>
+          <w:sz w:val="28"/>
+          <w:szCs w:val="28"/>
+        </w:rPr>
+        <w:t>9</w:t>
+      </w:r>
+      <w:r>
+        <w:rPr>
+          <w:webHidden/>
+          <w:sz w:val="28"/>
+          <w:szCs w:val="28"/>
+        </w:rPr>
+        <w:fldChar w:fldCharType="end"/>
+      </w:r>
+      <w:r>
+        <w:rPr>
+          <w:rStyle w:val="a3"/>
+          <w:sz w:val="28"/>
+          <w:szCs w:val="28"/>
+        </w:rPr>
+        <w:fldChar w:fldCharType="end"/>
+      </w:r>
+    </w:p>
+    <w:p>
+      <w:pPr>
+        <w:pStyle w:val="31"/>
+        <w:rPr>
+          <w:rFonts w:eastAsiaTheme="minorEastAsia"/>
+          <w:kern w:val="2"/>
+          <w:sz w:val="28"/>
+          <w:szCs w:val="28"/>
+          <w14:ligatures w14:val="standardContextual"/>
+        </w:rPr>
+      </w:pPr>
+      <w:hyperlink w:anchor="_Toc179538855" w:history="1">
+        <w:r>
+          <w:rPr>
+            <w:rStyle w:val="a3"/>
+            <w:sz w:val="28"/>
+            <w:szCs w:val="28"/>
+          </w:rPr>
+          <w:t>Рекоме</w:t>
+        </w:r>
+        <w:r>
+          <w:rPr>
+            <w:rStyle w:val="a3"/>
+            <w:sz w:val="28"/>
+            <w:szCs w:val="28"/>
+          </w:rPr>
+          <w:t>н</w:t>
+        </w:r>
+        <w:r>
+          <w:rPr>
+            <w:rStyle w:val="a3"/>
+            <w:sz w:val="28"/>
+            <w:szCs w:val="28"/>
+          </w:rPr>
+          <w:t>дации программиста</w:t>
+        </w:r>
+        <w:r>
+          <w:rPr>
+            <w:webHidden/>
+            <w:sz w:val="28"/>
+            <w:szCs w:val="28"/>
+          </w:rPr>
+          <w:tab/>
+        </w:r>
+        <w:r>
+          <w:rPr>
+            <w:webHidden/>
+            <w:sz w:val="28"/>
+            <w:szCs w:val="28"/>
+          </w:rPr>
+          <w:fldChar w:fldCharType="begin"/>
+        </w:r>
+        <w:r>
+          <w:rPr>
+            <w:webHidden/>
+            <w:sz w:val="28"/>
+            <w:szCs w:val="28"/>
+          </w:rPr>
+          <w:instrText xml:space="preserve"> PAGEREF _Toc179538855 \h </w:instrText>
+        </w:r>
+        <w:r>
+          <w:rPr>
+            <w:webHidden/>
+            <w:sz w:val="28"/>
+            <w:szCs w:val="28"/>
+          </w:rPr>
+        </w:r>
+        <w:r>
+          <w:rPr>
+            <w:webHidden/>
+            <w:sz w:val="28"/>
+            <w:szCs w:val="28"/>
+          </w:rPr>
+          <w:fldChar w:fldCharType="separate"/>
+        </w:r>
+        <w:r>
+          <w:rPr>
+            <w:webHidden/>
+            <w:sz w:val="28"/>
+            <w:szCs w:val="28"/>
+          </w:rPr>
+          <w:t>9</w:t>
+        </w:r>
+        <w:r>
+          <w:rPr>
+            <w:webHidden/>
+            <w:sz w:val="28"/>
+            <w:szCs w:val="28"/>
+          </w:rPr>
+          <w:fldChar w:fldCharType="end"/>
+        </w:r>
+      </w:hyperlink>
+    </w:p>
+    <w:p>
+      <w:pPr>
+        <w:pStyle w:val="1"/>
+        <w:tabs>
+          <w:tab w:val="right" w:leader="dot" w:pos="9345"/>
+        </w:tabs>
+        <w:ind w:firstLine="480"/>
+        <w:rPr>
+          <w:rFonts w:ascii="Times New Roman" w:eastAsiaTheme="minorEastAsia" w:hAnsi="Times New Roman" w:cs="Times New Roman"/>
+          <w:i w:val="0"/>
+          <w:iCs w:val="0"/>
+          <w:noProof/>
+          <w:kern w:val="2"/>
+          <w:sz w:val="28"/>
+          <w:szCs w:val="28"/>
+          <w14:ligatures w14:val="standardContextual"/>
+        </w:rPr>
+      </w:pPr>
+      <w:r>
+        <w:rPr>
+          <w:rStyle w:val="a3"/>
+          <w:rFonts w:ascii="Times New Roman" w:hAnsi="Times New Roman" w:cs="Times New Roman"/>
+          <w:i w:val="0"/>
+          <w:iCs w:val="0"/>
+          <w:noProof/>
+          <w:sz w:val="28"/>
+          <w:szCs w:val="28"/>
+        </w:rPr>
+        <w:fldChar w:fldCharType="begin"/>
+      </w:r>
+      <w:r>
+        <w:rPr>
+          <w:rStyle w:val="a3"/>
+          <w:rFonts w:ascii="Times New Roman" w:hAnsi="Times New Roman" w:cs="Times New Roman"/>
+          <w:i w:val="0"/>
+          <w:iCs w:val="0"/>
+          <w:noProof/>
+          <w:sz w:val="28"/>
+          <w:szCs w:val="28"/>
+        </w:rPr>
+        <w:instrText xml:space="preserve"> </w:instrText>
+      </w:r>
+      <w:r>
+        <w:rPr>
+          <w:rFonts w:ascii="Times New Roman" w:hAnsi="Times New Roman" w:cs="Times New Roman"/>
+          <w:i w:val="0"/>
+          <w:iCs w:val="0"/>
+          <w:noProof/>
+          <w:sz w:val="28"/>
+          <w:szCs w:val="28"/>
+        </w:rPr>
+        <w:instrText>HYPERLINK \l "_Toc179538856"</w:instrText>
+      </w:r>
+      <w:r>
+        <w:rPr>
+          <w:rStyle w:val="a3"/>
+          <w:rFonts w:ascii="Times New Roman" w:hAnsi="Times New Roman" w:cs="Times New Roman"/>
+          <w:i w:val="0"/>
+          <w:iCs w:val="0"/>
+          <w:noProof/>
+          <w:sz w:val="28"/>
+          <w:szCs w:val="28"/>
+        </w:rPr>
+        <w:instrText xml:space="preserve"> </w:instrText>
+      </w:r>
+      <w:r>
+        <w:rPr>
+          <w:rStyle w:val="a3"/>
+          <w:rFonts w:ascii="Times New Roman" w:hAnsi="Times New Roman" w:cs="Times New Roman"/>
+          <w:i w:val="0"/>
+          <w:iCs w:val="0"/>
+          <w:noProof/>
+          <w:sz w:val="28"/>
+          <w:szCs w:val="28"/>
+        </w:rPr>
+      </w:r>
+      <w:r>
+        <w:rPr>
+          <w:rStyle w:val="a3"/>
+          <w:rFonts w:ascii="Times New Roman" w:hAnsi="Times New Roman" w:cs="Times New Roman"/>
+          <w:i w:val="0"/>
+          <w:iCs w:val="0"/>
+          <w:noProof/>
+          <w:sz w:val="28"/>
+          <w:szCs w:val="28"/>
+        </w:rPr>
+        <w:fldChar w:fldCharType="separate"/>
+      </w:r>
+      <w:r>
+        <w:rPr>
+          <w:rStyle w:val="a3"/>
+          <w:rFonts w:ascii="Times New Roman" w:hAnsi="Times New Roman" w:cs="Times New Roman"/>
+          <w:i w:val="0"/>
+          <w:iCs w:val="0"/>
+          <w:noProof/>
+          <w:sz w:val="28"/>
+          <w:szCs w:val="28"/>
+        </w:rPr>
+        <w:t>Исхо</w:t>
+      </w:r>
+      <w:r>
+        <w:rPr>
+          <w:rStyle w:val="a3"/>
+          <w:rFonts w:ascii="Times New Roman" w:hAnsi="Times New Roman" w:cs="Times New Roman"/>
+          <w:i w:val="0"/>
+          <w:iCs w:val="0"/>
+          <w:noProof/>
+          <w:sz w:val="28"/>
+          <w:szCs w:val="28"/>
+        </w:rPr>
+        <w:t>д</w:t>
+      </w:r>
+      <w:r>
+        <w:rPr>
+          <w:rStyle w:val="a3"/>
+          <w:rFonts w:ascii="Times New Roman" w:hAnsi="Times New Roman" w:cs="Times New Roman"/>
+          <w:i w:val="0"/>
+          <w:iCs w:val="0"/>
+          <w:noProof/>
+          <w:sz w:val="28"/>
+          <w:szCs w:val="28"/>
+        </w:rPr>
+        <w:t>ный код програм</w:t>
+      </w:r>
+      <w:r>
+        <w:rPr>
+          <w:rStyle w:val="a3"/>
+          <w:rFonts w:ascii="Times New Roman" w:hAnsi="Times New Roman" w:cs="Times New Roman"/>
+          <w:i w:val="0"/>
+          <w:iCs w:val="0"/>
+          <w:noProof/>
+          <w:sz w:val="28"/>
+          <w:szCs w:val="28"/>
+        </w:rPr>
+        <w:t>м</w:t>
+      </w:r>
+      <w:r>
+        <w:rPr>
+          <w:rStyle w:val="a3"/>
+          <w:rFonts w:ascii="Times New Roman" w:hAnsi="Times New Roman" w:cs="Times New Roman"/>
+          <w:i w:val="0"/>
+          <w:iCs w:val="0"/>
+          <w:noProof/>
+          <w:sz w:val="28"/>
+          <w:szCs w:val="28"/>
+        </w:rPr>
+        <w:t>ы:</w:t>
+      </w:r>
+      <w:r>
+        <w:rPr>
+          <w:rFonts w:ascii="Times New Roman" w:hAnsi="Times New Roman" w:cs="Times New Roman"/>
+          <w:i w:val="0"/>
+          <w:iCs w:val="0"/>
+          <w:noProof/>
+          <w:webHidden/>
+          <w:sz w:val="28"/>
+          <w:szCs w:val="28"/>
+        </w:rPr>
+        <w:tab/>
+      </w:r>
+      <w:r>
+        <w:rPr>
+          <w:rFonts w:ascii="Times New Roman" w:hAnsi="Times New Roman" w:cs="Times New Roman"/>
+          <w:i w:val="0"/>
+          <w:iCs w:val="0"/>
+          <w:noProof/>
+          <w:webHidden/>
+          <w:sz w:val="28"/>
+          <w:szCs w:val="28"/>
+        </w:rPr>
+        <w:fldChar w:fldCharType="begin"/>
+      </w:r>
+      <w:r>
+        <w:rPr>
+          <w:rFonts w:ascii="Times New Roman" w:hAnsi="Times New Roman" w:cs="Times New Roman"/>
+          <w:i w:val="0"/>
+          <w:iCs w:val="0"/>
+          <w:noProof/>
+          <w:webHidden/>
+          <w:sz w:val="28"/>
+          <w:szCs w:val="28"/>
+        </w:rPr>
+        <w:instrText xml:space="preserve"> PAGEREF _Toc179538856 \h </w:instrText>
+      </w:r>
+      <w:r>
+        <w:rPr>
+          <w:rFonts w:ascii="Times New Roman" w:hAnsi="Times New Roman" w:cs="Times New Roman"/>
+          <w:i w:val="0"/>
+          <w:iCs w:val="0"/>
+          <w:noProof/>
+          <w:webHidden/>
+          <w:sz w:val="28"/>
+          <w:szCs w:val="28"/>
+        </w:rPr>
+      </w:r>
+      <w:r>
+        <w:rPr>
+          <w:rFonts w:ascii="Times New Roman" w:hAnsi="Times New Roman" w:cs="Times New Roman"/>
+          <w:i w:val="0"/>
+          <w:iCs w:val="0"/>
+          <w:noProof/>
+          <w:webHidden/>
+          <w:sz w:val="28"/>
+          <w:szCs w:val="28"/>
+        </w:rPr>
+        <w:fldChar w:fldCharType="separate"/>
+      </w:r>
+      <w:r>
+        <w:rPr>
+          <w:rFonts w:ascii="Times New Roman" w:hAnsi="Times New Roman" w:cs="Times New Roman"/>
+          <w:i w:val="0"/>
+          <w:iCs w:val="0"/>
+          <w:noProof/>
+          <w:webHidden/>
+          <w:sz w:val="28"/>
+          <w:szCs w:val="28"/>
+        </w:rPr>
+        <w:t>9</w:t>
+      </w:r>
+      <w:r>
+        <w:rPr>
+          <w:rFonts w:ascii="Times New Roman" w:hAnsi="Times New Roman" w:cs="Times New Roman"/>
+          <w:i w:val="0"/>
+          <w:iCs w:val="0"/>
+          <w:noProof/>
+          <w:webHidden/>
+          <w:sz w:val="28"/>
+          <w:szCs w:val="28"/>
+        </w:rPr>
+        <w:fldChar w:fldCharType="end"/>
+      </w:r>
+      <w:r>
+        <w:rPr>
+          <w:rStyle w:val="a3"/>
+          <w:rFonts w:ascii="Times New Roman" w:hAnsi="Times New Roman" w:cs="Times New Roman"/>
+          <w:i w:val="0"/>
+          <w:iCs w:val="0"/>
+          <w:noProof/>
+          <w:sz w:val="28"/>
+          <w:szCs w:val="28"/>
+        </w:rPr>
+        <w:fldChar w:fldCharType="end"/>
+      </w:r>
+    </w:p>
+    <w:p>
+      <w:pPr>
+        <w:pStyle w:val="1"/>
+        <w:tabs>
+          <w:tab w:val="right" w:leader="dot" w:pos="9345"/>
+        </w:tabs>
+        <w:ind w:firstLine="480"/>
+        <w:rPr>
+          <w:rFonts w:ascii="Times New Roman" w:eastAsiaTheme="minorEastAsia" w:hAnsi="Times New Roman" w:cs="Times New Roman"/>
+          <w:i w:val="0"/>
+          <w:iCs w:val="0"/>
+          <w:noProof/>
+          <w:kern w:val="2"/>
+          <w:sz w:val="28"/>
+          <w:szCs w:val="28"/>
+          <w14:ligatures w14:val="standardContextual"/>
+        </w:rPr>
+      </w:pPr>
+      <w:hyperlink w:anchor="_Toc179538857" w:history="1">
+        <w:r>
+          <w:rPr>
+            <w:rStyle w:val="a3"/>
+            <w:rFonts w:ascii="Times New Roman" w:hAnsi="Times New Roman" w:cs="Times New Roman"/>
+            <w:i w:val="0"/>
+            <w:iCs w:val="0"/>
+            <w:noProof/>
+            <w:sz w:val="28"/>
+            <w:szCs w:val="28"/>
+          </w:rPr>
+          <w:t>К</w:t>
+        </w:r>
+        <w:r>
+          <w:rPr>
+            <w:rStyle w:val="a3"/>
+            <w:rFonts w:ascii="Times New Roman" w:hAnsi="Times New Roman" w:cs="Times New Roman"/>
+            <w:i w:val="0"/>
+            <w:iCs w:val="0"/>
+            <w:noProof/>
+            <w:sz w:val="28"/>
+            <w:szCs w:val="28"/>
+          </w:rPr>
+          <w:t>о</w:t>
+        </w:r>
+        <w:r>
+          <w:rPr>
+            <w:rStyle w:val="a3"/>
+            <w:rFonts w:ascii="Times New Roman" w:hAnsi="Times New Roman" w:cs="Times New Roman"/>
+            <w:i w:val="0"/>
+            <w:iCs w:val="0"/>
+            <w:noProof/>
+            <w:sz w:val="28"/>
+            <w:szCs w:val="28"/>
+          </w:rPr>
+          <w:t>нтрольный пример</w:t>
+        </w:r>
+        <w:r>
+          <w:rPr>
+            <w:rFonts w:ascii="Times New Roman" w:hAnsi="Times New Roman" w:cs="Times New Roman"/>
+            <w:i w:val="0"/>
+            <w:iCs w:val="0"/>
+            <w:noProof/>
+            <w:webHidden/>
+            <w:sz w:val="28"/>
+            <w:szCs w:val="28"/>
+          </w:rPr>
+          <w:tab/>
+        </w:r>
+        <w:r>
+          <w:rPr>
+            <w:rFonts w:ascii="Times New Roman" w:hAnsi="Times New Roman" w:cs="Times New Roman"/>
+            <w:i w:val="0"/>
+            <w:iCs w:val="0"/>
+            <w:noProof/>
+            <w:webHidden/>
+            <w:sz w:val="28"/>
+            <w:szCs w:val="28"/>
+          </w:rPr>
+          <w:fldChar w:fldCharType="begin"/>
+        </w:r>
+        <w:r>
+          <w:rPr>
+            <w:rFonts w:ascii="Times New Roman" w:hAnsi="Times New Roman" w:cs="Times New Roman"/>
+            <w:i w:val="0"/>
+            <w:iCs w:val="0"/>
+            <w:noProof/>
+            <w:webHidden/>
+            <w:sz w:val="28"/>
+            <w:szCs w:val="28"/>
+          </w:rPr>
+          <w:instrText xml:space="preserve"> PAGEREF _Toc179538857 \h </w:instrText>
+        </w:r>
+        <w:r>
+          <w:rPr>
+            <w:rFonts w:ascii="Times New Roman" w:hAnsi="Times New Roman" w:cs="Times New Roman"/>
+            <w:i w:val="0"/>
+            <w:iCs w:val="0"/>
+            <w:noProof/>
+            <w:webHidden/>
+            <w:sz w:val="28"/>
+            <w:szCs w:val="28"/>
+          </w:rPr>
+        </w:r>
+        <w:r>
+          <w:rPr>
+            <w:rFonts w:ascii="Times New Roman" w:hAnsi="Times New Roman" w:cs="Times New Roman"/>
+            <w:i w:val="0"/>
+            <w:iCs w:val="0"/>
+            <w:noProof/>
+            <w:webHidden/>
+            <w:sz w:val="28"/>
+            <w:szCs w:val="28"/>
+          </w:rPr>
+          <w:fldChar w:fldCharType="separate"/>
+        </w:r>
+        <w:r>
+          <w:rPr>
+            <w:rFonts w:ascii="Times New Roman" w:hAnsi="Times New Roman" w:cs="Times New Roman"/>
+            <w:i w:val="0"/>
+            <w:iCs w:val="0"/>
+            <w:noProof/>
+            <w:webHidden/>
+            <w:sz w:val="28"/>
+            <w:szCs w:val="28"/>
+          </w:rPr>
+          <w:t>10</w:t>
+        </w:r>
+        <w:r>
+          <w:rPr>
+            <w:rFonts w:ascii="Times New Roman" w:hAnsi="Times New Roman" w:cs="Times New Roman"/>
+            <w:i w:val="0"/>
+            <w:iCs w:val="0"/>
+            <w:noProof/>
+            <w:webHidden/>
+            <w:sz w:val="28"/>
+            <w:szCs w:val="28"/>
+          </w:rPr>
+          <w:fldChar w:fldCharType="end"/>
+        </w:r>
+      </w:hyperlink>
+    </w:p>
+    <w:p>
+      <w:pPr>
+        <w:pStyle w:val="31"/>
+        <w:rPr>
+          <w:rFonts w:eastAsiaTheme="minorEastAsia"/>
+          <w:kern w:val="2"/>
+          <w:sz w:val="28"/>
+          <w:szCs w:val="28"/>
+          <w14:ligatures w14:val="standardContextual"/>
+        </w:rPr>
+      </w:pPr>
+      <w:r>
+        <w:rPr>
+          <w:rStyle w:val="a3"/>
+          <w:sz w:val="28"/>
+          <w:szCs w:val="28"/>
+        </w:rPr>
+        <w:fldChar w:fldCharType="begin"/>
+      </w:r>
+      <w:r>
+        <w:rPr>
+          <w:rStyle w:val="a3"/>
+          <w:sz w:val="28"/>
+          <w:szCs w:val="28"/>
+        </w:rPr>
+        <w:instrText xml:space="preserve"> </w:instrText>
+      </w:r>
+      <w:r>
+        <w:rPr>
+          <w:sz w:val="28"/>
+          <w:szCs w:val="28"/>
+        </w:rPr>
+        <w:instrText>HYPERLINK \l "_Toc179538858"</w:instrText>
+      </w:r>
+      <w:r>
+        <w:rPr>
+          <w:rStyle w:val="a3"/>
+          <w:sz w:val="28"/>
+          <w:szCs w:val="28"/>
+        </w:rPr>
+        <w:instrText xml:space="preserve"> </w:instrText>
+      </w:r>
+      <w:r>
+        <w:rPr>
+          <w:rStyle w:val="a3"/>
+          <w:sz w:val="28"/>
+          <w:szCs w:val="28"/>
+        </w:rPr>
+      </w:r>
+      <w:r>
+        <w:rPr>
+          <w:rStyle w:val="a3"/>
+          <w:sz w:val="28"/>
+          <w:szCs w:val="28"/>
+        </w:rPr>
+        <w:fldChar w:fldCharType="separate"/>
+      </w:r>
+      <w:r>
+        <w:rPr>
+          <w:rStyle w:val="a3"/>
+          <w:sz w:val="28"/>
+          <w:szCs w:val="28"/>
+        </w:rPr>
+        <w:t>Вывод</w:t>
+      </w:r>
+      <w:r>
+        <w:rPr>
+          <w:webHidden/>
+          <w:sz w:val="28"/>
+          <w:szCs w:val="28"/>
+        </w:rPr>
+        <w:tab/>
+      </w:r>
+      <w:r>
+        <w:rPr>
+          <w:webHidden/>
+          <w:sz w:val="28"/>
+          <w:szCs w:val="28"/>
+        </w:rPr>
+        <w:fldChar w:fldCharType="begin"/>
+      </w:r>
+      <w:r>
+        <w:rPr>
+          <w:webHidden/>
+          <w:sz w:val="28"/>
+          <w:szCs w:val="28"/>
+        </w:rPr>
+        <w:instrText xml:space="preserve"> PAGEREF _Toc179538858 \h </w:instrText>
+      </w:r>
+      <w:r>
+        <w:rPr>
+          <w:webHidden/>
+          <w:sz w:val="28"/>
+          <w:szCs w:val="28"/>
+        </w:rPr>
+      </w:r>
+      <w:r>
+        <w:rPr>
+          <w:webHidden/>
+          <w:sz w:val="28"/>
+          <w:szCs w:val="28"/>
+        </w:rPr>
+        <w:fldChar w:fldCharType="separate"/>
+      </w:r>
+      <w:r>
+        <w:rPr>
+          <w:webHidden/>
+          <w:sz w:val="28"/>
+          <w:szCs w:val="28"/>
+        </w:rPr>
+        <w:t>12</w:t>
+      </w:r>
+      <w:r>
+        <w:rPr>
+          <w:webHidden/>
+          <w:sz w:val="28"/>
+          <w:szCs w:val="28"/>
+        </w:rPr>
+        <w:fldChar w:fldCharType="end"/>
+      </w:r>
+      <w:r>
+        <w:rPr>
+          <w:rStyle w:val="a3"/>
+          <w:sz w:val="28"/>
+          <w:szCs w:val="28"/>
+        </w:rPr>
+        <w:fldChar w:fldCharType="end"/>
+      </w:r>
+    </w:p>
     <w:p>
       <w:pPr>
         <w:rPr>
@@ -1468,33 +1894,29 @@
           <w:sz w:val="32"/>
           <w:szCs w:val="32"/>
         </w:rPr>
-        <w:br w:type="page"/>
-      </w:r>
-    </w:p>
-    <w:p>
-      <w:pPr>
-        <w:pStyle w:val="3"/>
-        <w:rPr>
-          <w:rFonts w:ascii="Times New Roman" w:hAnsi="Times New Roman" w:cs="Times New Roman"/>
+        <w:fldChar w:fldCharType="end"/>
+      </w:r>
+      <w:r>
+        <w:rPr>
           <w:b/>
           <w:bCs/>
           <w:color w:val="000000" w:themeColor="text1"/>
-          <w:sz w:val="28"/>
-          <w:szCs w:val="28"/>
-        </w:rPr>
-      </w:pPr>
-      <w:r>
-        <w:rPr>
-          <w:rFonts w:ascii="Times New Roman" w:hAnsi="Times New Roman" w:cs="Times New Roman"/>
-          <w:b/>
-          <w:bCs/>
-          <w:color w:val="000000" w:themeColor="text1"/>
-          <w:sz w:val="28"/>
-          <w:szCs w:val="28"/>
-        </w:rPr>
+          <w:sz w:val="32"/>
+          <w:szCs w:val="32"/>
+        </w:rPr>
+        <w:br w:type="page"/>
+      </w:r>
+    </w:p>
+    <w:p>
+      <w:pPr>
+        <w:pStyle w:val="12"/>
+      </w:pPr>
+      <w:bookmarkStart w:id="2" w:name="_Toc179538850"/>
+      <w:r>
         <w:lastRenderedPageBreak/>
-        <w:t>Цель работы:</w:t>
-      </w:r>
+        <w:t>Цель работы</w:t>
+      </w:r>
+      <w:bookmarkEnd w:id="2"/>
     </w:p>
     <w:p>
       <w:pPr>
@@ -1963,6 +2385,7 @@
           <w:szCs w:val="28"/>
         </w:rPr>
       </w:pPr>
+      <w:bookmarkStart w:id="3" w:name="_Toc179538851"/>
       <w:r>
         <w:rPr>
           <w:rFonts w:ascii="Times New Roman" w:hAnsi="Times New Roman" w:cs="Times New Roman"/>
@@ -1986,6 +2409,7 @@
         </w:rPr>
         <w:t>еоретическая часть</w:t>
       </w:r>
+      <w:bookmarkEnd w:id="3"/>
     </w:p>
     <w:p>
       <w:pPr>
@@ -3367,7 +3791,7 @@
           <w:sz w:val="28"/>
           <w:szCs w:val="28"/>
         </w:rPr>
-        <w:t xml:space="preserve">Таким образом, разработанный код позволяет гибко </w:t>
+        <w:t xml:space="preserve">Таким образом, код позволяет гибко </w:t>
       </w:r>
       <w:r>
         <w:rPr>
@@ -3397,6 +3821,7 @@
           <w:szCs w:val="28"/>
         </w:rPr>
       </w:pPr>
+      <w:bookmarkStart w:id="4" w:name="_Toc179538852"/>
       <w:r>
         <w:rPr>
           <w:rFonts w:ascii="Times New Roman" w:hAnsi="Times New Roman" w:cs="Times New Roman"/>
@@ -3408,6 +3833,7 @@
         </w:rPr>
         <w:t>Основные шаги программы</w:t>
       </w:r>
+      <w:bookmarkEnd w:id="4"/>
     </w:p>
     <w:p>
       <w:pPr>
@@ -3978,30 +4404,6 @@
     </w:p>
     <w:p>
       <w:pPr>
-        <w:rPr>
-          <w:sz w:val="28"/>
-          <w:szCs w:val="28"/>
-        </w:rPr>
-      </w:pPr>
-    </w:p>
-    <w:p>
-      <w:pPr>
-        <w:jc w:val="center"/>
-        <w:rPr>
-          <w:sz w:val="28"/>
-          <w:szCs w:val="28"/>
-        </w:rPr>
-      </w:pPr>
-      <w:r>
-        <w:rPr>
-          <w:sz w:val="28"/>
-          <w:szCs w:val="28"/>
-        </w:rPr>
-        <w:br w:type="page"/>
-      </w:r>
-    </w:p>
-    <w:p>
-      <w:pPr>
         <w:jc w:val="center"/>
         <w:rPr>
           <w:sz w:val="28"/>
@@ -4018,9 +4420,9 @@
         <w:lastRenderedPageBreak/>
         <w:drawing>
           <wp:inline distT="0" distB="0" distL="0" distR="0">
-            <wp:extent cx="2159000" cy="7924800"/>
+            <wp:extent cx="4508500" cy="7099300"/>
             <wp:effectExtent l="0" t="0" r="0" b="0"/>
-            <wp:docPr id="1400945629" name="Рисунок 2"/>
+            <wp:docPr id="2135443191" name="Рисунок 7"/>
             <wp:cNvGraphicFramePr>
               <a:graphicFrameLocks xmlns:a="http://schemas.openxmlformats.org/drawingml/2006/main" noChangeAspect="1"/>
             </wp:cNvGraphicFramePr>
@@ -4028,11 +4430,11 @@
               <a:graphicData uri="http://schemas.openxmlformats.org/drawingml/2006/picture">
                 <pic:pic xmlns:pic="http://schemas.openxmlformats.org/drawingml/2006/picture">
                   <pic:nvPicPr>
-                    <pic:cNvPr id="1400945629" name="Рисунок 1400945629"/>
+                    <pic:cNvPr id="2135443191" name="Рисунок 2135443191"/>
                     <pic:cNvPicPr/>
                   </pic:nvPicPr>
                   <pic:blipFill>
-                    <a:blip r:embed="rId7">
+                    <a:blip r:embed="rId8">
                       <a:extLst>
                         <a:ext uri="{28A0092B-C50C-407E-A947-70E740481C1C}">
                           <a14:useLocalDpi xmlns:a14="http://schemas.microsoft.com/office/drawing/2010/main" val="0"/>
@@ -4046,7 +4448,7 @@
                   <pic:spPr>
                     <a:xfrm>
                       <a:off x="0" y="0"/>
-                      <a:ext cx="2160368" cy="7929821"/>
+                      <a:ext cx="4508500" cy="7099300"/>
                     </a:xfrm>
                     <a:prstGeom prst="rect">
                       <a:avLst/>
@@ -4061,21 +4463,28 @@
     </w:p>
     <w:p>
       <w:pPr>
-        <w:spacing w:beforeAutospacing="1" w:after="160" w:afterAutospacing="1"/>
-        <w:ind w:left="2124" w:firstLine="708"/>
+        <w:jc w:val="center"/>
+        <w:rPr>
+          <w:sz w:val="28"/>
+          <w:szCs w:val="28"/>
+        </w:rPr>
+      </w:pPr>
+      <w:r>
         <w:rPr>
           <w:iCs/>
           <w:color w:val="000000" w:themeColor="text1"/>
           <w:szCs w:val="28"/>
         </w:rPr>
-      </w:pPr>
+        <w:tab/>
+        <w:t>Р</w:t>
+      </w:r>
       <w:r>
         <w:rPr>
           <w:iCs/>
           <w:color w:val="000000" w:themeColor="text1"/>
           <w:szCs w:val="28"/>
         </w:rPr>
-        <w:t>Рис 1. Блок-схема основной программы</w:t>
+        <w:t>ис 1. Блок-схема основной программы</w:t>
       </w:r>
     </w:p>
     <w:p>
@@ -4107,6 +4516,7 @@
           <w:szCs w:val="28"/>
         </w:rPr>
       </w:pPr>
+      <w:bookmarkStart w:id="5" w:name="_Toc179538853"/>
       <w:r>
         <w:rPr>
           <w:rFonts w:ascii="Times New Roman" w:hAnsi="Times New Roman" w:cs="Times New Roman"/>
@@ -4119,6 +4529,7 @@
         <w:lastRenderedPageBreak/>
         <w:t>Описание программы</w:t>
       </w:r>
+      <w:bookmarkEnd w:id="5"/>
     </w:p>
     <w:p>
       <w:pPr>
@@ -4237,6 +4648,15 @@
         </w:rPr>
         <w:t xml:space="preserve"> отвечает за определенные аспекты обработки данных:</w:t>
       </w:r>
+    </w:p>
+    <w:p>
+      <w:pPr>
+        <w:pStyle w:val="a5"/>
+        <w:rPr>
+          <w:sz w:val="28"/>
+          <w:szCs w:val="28"/>
+        </w:rPr>
+      </w:pPr>
     </w:p>
     <w:p>
       <w:pPr>
@@ -4253,7 +4673,21 @@
           <w:b/>
           <w:bCs/>
         </w:rPr>
-        <w:t>Таблица1 1</w:t>
+        <w:t>Таблица</w:t>
+      </w:r>
+      <w:r>
+        <w:rPr>
+          <w:b/>
+          <w:bCs/>
+        </w:rPr>
+        <w:t xml:space="preserve"> </w:t>
+      </w:r>
+      <w:r>
+        <w:rPr>
+          <w:b/>
+          <w:bCs/>
+        </w:rPr>
+        <w:t>1 1</w:t>
       </w:r>
       <w:r>
         <w:rPr>
@@ -4278,17 +4712,18 @@
       <w:tblPr>
         <w:tblStyle w:val="ad"/>
         <w:tblW w:w="0" w:type="auto"/>
+        <w:tblInd w:w="20" w:type="dxa"/>
         <w:tblLook w:val="04A0" w:firstRow="1" w:lastRow="0" w:firstColumn="1" w:lastColumn="0" w:noHBand="0" w:noVBand="1"/>
       </w:tblPr>
       <w:tblGrid>
-        <w:gridCol w:w="3115"/>
-        <w:gridCol w:w="3115"/>
-        <w:gridCol w:w="3115"/>
+        <w:gridCol w:w="3109"/>
+        <w:gridCol w:w="3112"/>
+        <w:gridCol w:w="3104"/>
       </w:tblGrid>
       <w:tr>
         <w:tc>
           <w:tcPr>
-            <w:tcW w:w="3115" w:type="dxa"/>
+            <w:tcW w:w="3109" w:type="dxa"/>
           </w:tcPr>
           <w:p>
             <w:pPr>
@@ -4302,7 +4737,7 @@
         </w:tc>
         <w:tc>
           <w:tcPr>
-            <w:tcW w:w="3115" w:type="dxa"/>
+            <w:tcW w:w="3112" w:type="dxa"/>
             <w:vAlign w:val="center"/>
           </w:tcPr>
           <w:p>
@@ -4321,7 +4756,7 @@
         </w:tc>
         <w:tc>
           <w:tcPr>
-            <w:tcW w:w="3115" w:type="dxa"/>
+            <w:tcW w:w="3104" w:type="dxa"/>
           </w:tcPr>
           <w:p>
             <w:pPr>
@@ -4337,7 +4772,7 @@
       <w:tr>
         <w:tc>
           <w:tcPr>
-            <w:tcW w:w="3115" w:type="dxa"/>
+            <w:tcW w:w="3109" w:type="dxa"/>
             <w:vAlign w:val="center"/>
           </w:tcPr>
           <w:p>
@@ -4358,15 +4793,11 @@
         </w:tc>
         <w:tc>
           <w:tcPr>
-            <w:tcW w:w="3115" w:type="dxa"/>
+            <w:tcW w:w="3112" w:type="dxa"/>
           </w:tcPr>
           <w:p>
             <w:pPr>
               <w:pStyle w:val="a5"/>
-              <w:rPr>
-                <w:sz w:val="28"/>
-                <w:szCs w:val="28"/>
-              </w:rPr>
             </w:pPr>
             <w:r>
               <w:t xml:space="preserve">Находит категорию магазина по его названию, сопоставляя с заданными данными в </w:t>
@@ -4375,7 +4806,9 @@
             <w:r>
               <w:rPr>
                 <w:rStyle w:val="HTML"/>
-                <w:rFonts w:eastAsiaTheme="majorEastAsia"/>
+                <w:rFonts w:ascii="Times New Roman" w:eastAsiaTheme="majorEastAsia" w:hAnsi="Times New Roman" w:cs="Times New Roman"/>
+                <w:sz w:val="24"/>
+                <w:szCs w:val="24"/>
               </w:rPr>
               <w:t>store</w:t>
             </w:r>
@@ -4387,7 +4820,7 @@
         </w:tc>
         <w:tc>
           <w:tcPr>
-            <w:tcW w:w="3115" w:type="dxa"/>
+            <w:tcW w:w="3104" w:type="dxa"/>
             <w:vAlign w:val="center"/>
           </w:tcPr>
           <w:p>
@@ -4410,7 +4843,7 @@
       <w:tr>
         <w:tc>
           <w:tcPr>
-            <w:tcW w:w="3115" w:type="dxa"/>
+            <w:tcW w:w="3109" w:type="dxa"/>
             <w:vAlign w:val="center"/>
           </w:tcPr>
           <w:p>
@@ -4431,7 +4864,7 @@
         </w:tc>
         <w:tc>
           <w:tcPr>
-            <w:tcW w:w="3115" w:type="dxa"/>
+            <w:tcW w:w="3112" w:type="dxa"/>
           </w:tcPr>
           <w:p>
             <w:pPr>
@@ -4456,7 +4889,7 @@
         </w:tc>
         <w:tc>
           <w:tcPr>
-            <w:tcW w:w="3115" w:type="dxa"/>
+            <w:tcW w:w="3104" w:type="dxa"/>
             <w:vAlign w:val="center"/>
           </w:tcPr>
           <w:p>
@@ -4479,7 +4912,7 @@
       <w:tr>
         <w:tc>
           <w:tcPr>
-            <w:tcW w:w="3115" w:type="dxa"/>
+            <w:tcW w:w="3109" w:type="dxa"/>
             <w:vAlign w:val="center"/>
           </w:tcPr>
           <w:p>
@@ -4500,7 +4933,7 @@
         </w:tc>
         <w:tc>
           <w:tcPr>
-            <w:tcW w:w="3115" w:type="dxa"/>
+            <w:tcW w:w="3112" w:type="dxa"/>
           </w:tcPr>
           <w:p>
             <w:pPr>
@@ -4517,7 +4950,7 @@
         </w:tc>
         <w:tc>
           <w:tcPr>
-            <w:tcW w:w="3115" w:type="dxa"/>
+            <w:tcW w:w="3104" w:type="dxa"/>
             <w:vAlign w:val="center"/>
           </w:tcPr>
           <w:p>
@@ -4540,7 +4973,7 @@
       <w:tr>
         <w:tc>
           <w:tcPr>
-            <w:tcW w:w="3115" w:type="dxa"/>
+            <w:tcW w:w="3109" w:type="dxa"/>
             <w:vAlign w:val="center"/>
           </w:tcPr>
           <w:p>
@@ -4561,7 +4994,7 @@
         </w:tc>
         <w:tc>
           <w:tcPr>
-            <w:tcW w:w="3115" w:type="dxa"/>
+            <w:tcW w:w="3112" w:type="dxa"/>
           </w:tcPr>
           <w:p>
             <w:pPr>
@@ -4578,7 +5011,7 @@
         </w:tc>
         <w:tc>
           <w:tcPr>
-            <w:tcW w:w="3115" w:type="dxa"/>
+            <w:tcW w:w="3104" w:type="dxa"/>
             <w:vAlign w:val="center"/>
           </w:tcPr>
           <w:p>
@@ -4601,7 +5034,7 @@
       <w:tr>
         <w:tc>
           <w:tcPr>
-            <w:tcW w:w="3115" w:type="dxa"/>
+            <w:tcW w:w="3109" w:type="dxa"/>
             <w:vAlign w:val="center"/>
           </w:tcPr>
           <w:p>
@@ -4622,7 +5055,7 @@
         </w:tc>
         <w:tc>
           <w:tcPr>
-            <w:tcW w:w="3115" w:type="dxa"/>
+            <w:tcW w:w="3112" w:type="dxa"/>
           </w:tcPr>
           <w:p>
             <w:pPr>
@@ -4639,7 +5072,7 @@
         </w:tc>
         <w:tc>
           <w:tcPr>
-            <w:tcW w:w="3115" w:type="dxa"/>
+            <w:tcW w:w="3104" w:type="dxa"/>
             <w:vAlign w:val="center"/>
           </w:tcPr>
           <w:p>
@@ -4662,7 +5095,7 @@
       <w:tr>
         <w:tc>
           <w:tcPr>
-            <w:tcW w:w="3115" w:type="dxa"/>
+            <w:tcW w:w="3109" w:type="dxa"/>
             <w:vAlign w:val="center"/>
           </w:tcPr>
           <w:p>
@@ -4683,7 +5116,7 @@
         </w:tc>
         <w:tc>
           <w:tcPr>
-            <w:tcW w:w="3115" w:type="dxa"/>
+            <w:tcW w:w="3112" w:type="dxa"/>
           </w:tcPr>
           <w:tbl>
             <w:tblPr>
@@ -4698,7 +5131,7 @@
               <w:tblLook w:val="04A0" w:firstRow="1" w:lastRow="0" w:firstColumn="1" w:lastColumn="0" w:noHBand="0" w:noVBand="1"/>
             </w:tblPr>
             <w:tblGrid>
-              <w:gridCol w:w="2899"/>
+              <w:gridCol w:w="2896"/>
             </w:tblGrid>
             <w:tr>
               <w:trPr>
@@ -4766,7 +5199,7 @@
         </w:tc>
         <w:tc>
           <w:tcPr>
-            <w:tcW w:w="3115" w:type="dxa"/>
+            <w:tcW w:w="3104" w:type="dxa"/>
             <w:vAlign w:val="center"/>
           </w:tcPr>
           <w:p>
@@ -4787,9 +5220,12 @@
         </w:tc>
       </w:tr>
       <w:tr>
+        <w:trPr>
+          <w:trHeight w:val="1166"/>
+        </w:trPr>
         <w:tc>
           <w:tcPr>
-            <w:tcW w:w="3115" w:type="dxa"/>
+            <w:tcW w:w="3109" w:type="dxa"/>
             <w:vAlign w:val="center"/>
           </w:tcPr>
           <w:p>
@@ -4810,7 +5246,7 @@
         </w:tc>
         <w:tc>
           <w:tcPr>
-            <w:tcW w:w="3115" w:type="dxa"/>
+            <w:tcW w:w="3112" w:type="dxa"/>
           </w:tcPr>
           <w:tbl>
             <w:tblPr>
@@ -4825,7 +5261,7 @@
               <w:tblLook w:val="04A0" w:firstRow="1" w:lastRow="0" w:firstColumn="1" w:lastColumn="0" w:noHBand="0" w:noVBand="1"/>
             </w:tblPr>
             <w:tblGrid>
-              <w:gridCol w:w="2899"/>
+              <w:gridCol w:w="2896"/>
             </w:tblGrid>
             <w:tr>
               <w:trPr>
@@ -4893,7 +5329,7 @@
         </w:tc>
         <w:tc>
           <w:tcPr>
-            <w:tcW w:w="3115" w:type="dxa"/>
+            <w:tcW w:w="3104" w:type="dxa"/>
             <w:vAlign w:val="center"/>
           </w:tcPr>
           <w:p>
@@ -4913,31 +5349,13 @@
           </w:p>
         </w:tc>
       </w:tr>
-    </w:tbl>
-    <w:p>
-      <w:pPr>
-        <w:rPr>
-          <w:iCs/>
-          <w:color w:val="000000" w:themeColor="text1"/>
-          <w:szCs w:val="28"/>
-        </w:rPr>
-      </w:pPr>
-    </w:p>
-    <w:tbl>
-      <w:tblPr>
-        <w:tblStyle w:val="ad"/>
-        <w:tblW w:w="0" w:type="auto"/>
-        <w:tblLook w:val="04A0" w:firstRow="1" w:lastRow="0" w:firstColumn="1" w:lastColumn="0" w:noHBand="0" w:noVBand="1"/>
-      </w:tblPr>
-      <w:tblGrid>
-        <w:gridCol w:w="3115"/>
-        <w:gridCol w:w="3115"/>
-        <w:gridCol w:w="3115"/>
-      </w:tblGrid>
       <w:tr>
+        <w:trPr>
+          <w:trHeight w:val="1166"/>
+        </w:trPr>
         <w:tc>
           <w:tcPr>
-            <w:tcW w:w="3115" w:type="dxa"/>
+            <w:tcW w:w="3109" w:type="dxa"/>
             <w:vAlign w:val="center"/>
           </w:tcPr>
           <w:p>
@@ -4958,7 +5376,7 @@
         </w:tc>
         <w:tc>
           <w:tcPr>
-            <w:tcW w:w="3115" w:type="dxa"/>
+            <w:tcW w:w="3112" w:type="dxa"/>
           </w:tcPr>
           <w:tbl>
             <w:tblPr>
@@ -4973,7 +5391,7 @@
               <w:tblLook w:val="04A0" w:firstRow="1" w:lastRow="0" w:firstColumn="1" w:lastColumn="0" w:noHBand="0" w:noVBand="1"/>
             </w:tblPr>
             <w:tblGrid>
-              <w:gridCol w:w="2899"/>
+              <w:gridCol w:w="2896"/>
             </w:tblGrid>
             <w:tr>
               <w:trPr>
@@ -5041,7 +5459,7 @@
         </w:tc>
         <w:tc>
           <w:tcPr>
-            <w:tcW w:w="3115" w:type="dxa"/>
+            <w:tcW w:w="3104" w:type="dxa"/>
             <w:vAlign w:val="center"/>
           </w:tcPr>
           <w:p>
@@ -5067,7 +5485,7 @@
         </w:trPr>
         <w:tc>
           <w:tcPr>
-            <w:tcW w:w="3115" w:type="dxa"/>
+            <w:tcW w:w="3109" w:type="dxa"/>
             <w:vAlign w:val="center"/>
           </w:tcPr>
           <w:p>
@@ -5088,7 +5506,7 @@
         </w:tc>
         <w:tc>
           <w:tcPr>
-            <w:tcW w:w="3115" w:type="dxa"/>
+            <w:tcW w:w="3112" w:type="dxa"/>
           </w:tcPr>
           <w:tbl>
             <w:tblPr>
@@ -5103,7 +5521,7 @@
               <w:tblLook w:val="04A0" w:firstRow="1" w:lastRow="0" w:firstColumn="1" w:lastColumn="0" w:noHBand="0" w:noVBand="1"/>
             </w:tblPr>
             <w:tblGrid>
-              <w:gridCol w:w="2899"/>
+              <w:gridCol w:w="2896"/>
             </w:tblGrid>
             <w:tr>
               <w:trPr>
@@ -5171,7 +5589,7 @@
         </w:tc>
         <w:tc>
           <w:tcPr>
-            <w:tcW w:w="3115" w:type="dxa"/>
+            <w:tcW w:w="3104" w:type="dxa"/>
             <w:vAlign w:val="center"/>
           </w:tcPr>
           <w:p>
@@ -5194,7 +5612,7 @@
       <w:tr>
         <w:tc>
           <w:tcPr>
-            <w:tcW w:w="3115" w:type="dxa"/>
+            <w:tcW w:w="3109" w:type="dxa"/>
             <w:vAlign w:val="center"/>
           </w:tcPr>
           <w:p>
@@ -5215,7 +5633,7 @@
         </w:tc>
         <w:tc>
           <w:tcPr>
-            <w:tcW w:w="3115" w:type="dxa"/>
+            <w:tcW w:w="3112" w:type="dxa"/>
           </w:tcPr>
           <w:p>
             <w:pPr>
@@ -5232,7 +5650,7 @@
         </w:tc>
         <w:tc>
           <w:tcPr>
-            <w:tcW w:w="3115" w:type="dxa"/>
+            <w:tcW w:w="3104" w:type="dxa"/>
             <w:vAlign w:val="center"/>
           </w:tcPr>
           <w:p>
@@ -5255,7 +5673,7 @@
       <w:tr>
         <w:tc>
           <w:tcPr>
-            <w:tcW w:w="3115" w:type="dxa"/>
+            <w:tcW w:w="3109" w:type="dxa"/>
             <w:vAlign w:val="center"/>
           </w:tcPr>
           <w:p>
@@ -5277,7 +5695,7 @@
         </w:tc>
         <w:tc>
           <w:tcPr>
-            <w:tcW w:w="3115" w:type="dxa"/>
+            <w:tcW w:w="3112" w:type="dxa"/>
           </w:tcPr>
           <w:tbl>
             <w:tblPr>
@@ -5292,7 +5710,7 @@
               <w:tblLook w:val="04A0" w:firstRow="1" w:lastRow="0" w:firstColumn="1" w:lastColumn="0" w:noHBand="0" w:noVBand="1"/>
             </w:tblPr>
             <w:tblGrid>
-              <w:gridCol w:w="2899"/>
+              <w:gridCol w:w="2896"/>
             </w:tblGrid>
             <w:tr>
               <w:trPr>
@@ -5368,7 +5786,7 @@
         </w:tc>
         <w:tc>
           <w:tcPr>
-            <w:tcW w:w="3115" w:type="dxa"/>
+            <w:tcW w:w="3104" w:type="dxa"/>
             <w:vAlign w:val="center"/>
           </w:tcPr>
           <w:p>
@@ -5396,6 +5814,15 @@
     </w:tbl>
     <w:p>
       <w:pPr>
+        <w:rPr>
+          <w:iCs/>
+          <w:color w:val="000000" w:themeColor="text1"/>
+          <w:szCs w:val="28"/>
+        </w:rPr>
+      </w:pPr>
+    </w:p>
+    <w:p>
+      <w:pPr>
         <w:pStyle w:val="3"/>
       </w:pPr>
     </w:p>
@@ -5411,6 +5838,7 @@
           <w:szCs w:val="28"/>
         </w:rPr>
       </w:pPr>
+      <w:bookmarkStart w:id="6" w:name="_Toc179538854"/>
       <w:r>
         <w:rPr>
           <w:rFonts w:ascii="Times New Roman" w:hAnsi="Times New Roman" w:cs="Times New Roman"/>
@@ -5422,6 +5850,7 @@
         </w:rPr>
         <w:t>Рекомендации пользователя</w:t>
       </w:r>
+      <w:bookmarkEnd w:id="6"/>
     </w:p>
     <w:p>
       <w:pPr>
@@ -5559,6 +5988,7 @@
           <w:szCs w:val="28"/>
         </w:rPr>
       </w:pPr>
+      <w:bookmarkStart w:id="7" w:name="_Toc179538855"/>
       <w:r>
         <w:rPr>
           <w:rFonts w:ascii="Times New Roman" w:hAnsi="Times New Roman" w:cs="Times New Roman"/>
@@ -5570,6 +6000,7 @@
         </w:rPr>
         <w:t>Рекомендации программиста</w:t>
       </w:r>
+      <w:bookmarkEnd w:id="7"/>
     </w:p>
     <w:p>
       <w:pPr>
@@ -5680,14 +6111,6 @@
     <w:p>
       <w:pPr>
         <w:pStyle w:val="10"/>
-        <w:rPr>
-          <w:iCs/>
-          <w:color w:val="000000" w:themeColor="text1"/>
-          <w:sz w:val="28"/>
-          <w:szCs w:val="28"/>
-        </w:rPr>
-      </w:pPr>
-      <w:r>
         <w:rPr>
           <w:rFonts w:ascii="Times New Roman" w:hAnsi="Times New Roman" w:cs="Times New Roman"/>
           <w:b/>
@@ -5696,10 +6119,32 @@
           <w:sz w:val="28"/>
           <w:szCs w:val="28"/>
         </w:rPr>
-        <w:t>Исходный код программы:</w:t>
-      </w:r>
+      </w:pPr>
+      <w:bookmarkStart w:id="8" w:name="_Toc179538856"/>
+      <w:r>
+        <w:rPr>
+          <w:rFonts w:ascii="Times New Roman" w:hAnsi="Times New Roman" w:cs="Times New Roman"/>
+          <w:b/>
+          <w:bCs/>
+          <w:color w:val="auto"/>
+          <w:sz w:val="28"/>
+          <w:szCs w:val="28"/>
+        </w:rPr>
+        <w:t>Исходный код программы</w:t>
+      </w:r>
+      <w:bookmarkEnd w:id="8"/>
     </w:p>
     <w:p/>
+    <w:p>
+      <w:hyperlink r:id="rId9" w:history="1">
+        <w:r>
+          <w:rPr>
+            <w:rStyle w:val="a3"/>
+          </w:rPr>
+          <w:t>https://github.com/Ignatio27/spbu-algorithms-and-data-structures-/blob/main/Lab_second/1.py</w:t>
+        </w:r>
+      </w:hyperlink>
+    </w:p>
     <w:p>
       <w:pPr>
         <w:pStyle w:val="10"/>
@@ -5721,6 +6166,7 @@
           <w:szCs w:val="28"/>
         </w:rPr>
       </w:pPr>
+      <w:bookmarkStart w:id="9" w:name="_Toc179538857"/>
       <w:r>
         <w:rPr>
           <w:rFonts w:ascii="Times New Roman" w:hAnsi="Times New Roman" w:cs="Times New Roman"/>
@@ -5732,6 +6178,7 @@
         </w:rPr>
         <w:t>Контрольный пример</w:t>
       </w:r>
+      <w:bookmarkEnd w:id="9"/>
     </w:p>
     <w:p>
       <w:pPr>
@@ -6161,7 +6608,7 @@
       <w:pPr>
         <w:pStyle w:val="a5"/>
         <w:ind w:left="720"/>
-        <w:jc w:val="right"/>
+        <w:jc w:val="center"/>
       </w:pPr>
       <w:r>
         <w:rPr>
@@ -6173,8 +6620,8 @@
         </w:rPr>
         <w:drawing>
           <wp:inline distT="0" distB="0" distL="0" distR="0" wp14:anchorId="1D36B0E0" wp14:editId="562C4E2D">
-            <wp:extent cx="5940425" cy="2298065"/>
-            <wp:effectExtent l="0" t="0" r="3175" b="635"/>
+            <wp:extent cx="5232400" cy="2298065"/>
+            <wp:effectExtent l="0" t="0" r="0" b="635"/>
             <wp:docPr id="1382155903" name="Рисунок 3"/>
             <wp:cNvGraphicFramePr>
               <a:graphicFrameLocks xmlns:a="http://schemas.openxmlformats.org/drawingml/2006/main" noChangeAspect="1"/>
@@ -6187,7 +6634,7 @@
                     <pic:cNvPicPr/>
                   </pic:nvPicPr>
                   <pic:blipFill>
-                    <a:blip r:embed="rId8">
+                    <a:blip r:embed="rId10">
                       <a:extLst>
                         <a:ext uri="{28A0092B-C50C-407E-A947-70E740481C1C}">
                           <a14:useLocalDpi xmlns:a14="http://schemas.microsoft.com/office/drawing/2010/main" val="0"/>
@@ -6201,7 +6648,7 @@
                   <pic:spPr>
                     <a:xfrm>
                       <a:off x="0" y="0"/>
-                      <a:ext cx="5940425" cy="2298065"/>
+                      <a:ext cx="5232400" cy="2298065"/>
                     </a:xfrm>
                     <a:prstGeom prst="rect">
                       <a:avLst/>
@@ -6214,7 +6661,7 @@
         </w:drawing>
       </w:r>
       <w:r>
-        <w:t>Рис 2</w:t>
+        <w:t>Рис2</w:t>
       </w:r>
       <w:r>
         <w:rPr>
@@ -6342,7 +6789,7 @@
     <w:p>
       <w:pPr>
         <w:pStyle w:val="a5"/>
-        <w:jc w:val="right"/>
+        <w:jc w:val="center"/>
         <w:rPr>
           <w:iCs/>
           <w:color w:val="000000" w:themeColor="text1"/>
@@ -6373,7 +6820,7 @@
                     <pic:cNvPicPr/>
                   </pic:nvPicPr>
                   <pic:blipFill>
-                    <a:blip r:embed="rId9">
+                    <a:blip r:embed="rId11">
                       <a:extLst>
                         <a:ext uri="{28A0092B-C50C-407E-A947-70E740481C1C}">
                           <a14:useLocalDpi xmlns:a14="http://schemas.microsoft.com/office/drawing/2010/main" val="0"/>
@@ -6438,7 +6885,7 @@
     <w:p>
       <w:pPr>
         <w:pStyle w:val="a5"/>
-        <w:jc w:val="right"/>
+        <w:jc w:val="center"/>
         <w:rPr>
           <w:iCs/>
           <w:color w:val="000000" w:themeColor="text1"/>
@@ -6469,7 +6916,7 @@
                     <pic:cNvPicPr/>
                   </pic:nvPicPr>
                   <pic:blipFill>
-                    <a:blip r:embed="rId10" cstate="print">
+                    <a:blip r:embed="rId12" cstate="print">
                       <a:extLst>
                         <a:ext uri="{28A0092B-C50C-407E-A947-70E740481C1C}">
                           <a14:useLocalDpi xmlns:a14="http://schemas.microsoft.com/office/drawing/2010/main" val="0"/>
@@ -6499,7 +6946,7 @@
     <w:p>
       <w:pPr>
         <w:pStyle w:val="a5"/>
-        <w:jc w:val="right"/>
+        <w:jc w:val="center"/>
         <w:rPr>
           <w:iCs/>
           <w:color w:val="000000" w:themeColor="text1"/>
@@ -6575,6 +7022,7 @@
           <w:szCs w:val="32"/>
         </w:rPr>
       </w:pPr>
+      <w:bookmarkStart w:id="10" w:name="_Toc179538858"/>
       <w:r>
         <w:rPr>
           <w:rFonts w:ascii="Times New Roman" w:hAnsi="Times New Roman" w:cs="Times New Roman"/>
@@ -6587,6 +7035,7 @@
         <w:lastRenderedPageBreak/>
         <w:t>Вывод</w:t>
       </w:r>
+      <w:bookmarkEnd w:id="10"/>
     </w:p>
     <w:p>
       <w:pPr>
@@ -6654,6 +7103,7 @@
         <w:rPr>
           <w:sz w:val="28"/>
           <w:szCs w:val="28"/>
+          <w:lang w:val="en-US"/>
         </w:rPr>
       </w:pPr>
       <w:r>
@@ -6750,13 +7200,13 @@
     </w:p>
     <w:p>
       <w:pPr>
+        <w:pStyle w:val="a7"/>
         <w:numPr>
           <w:ilvl w:val="0"/>
           <w:numId w:val="7"/>
         </w:numPr>
-        <w:spacing w:before="100" w:beforeAutospacing="1" w:after="100" w:afterAutospacing="1"/>
-        <w:rPr>
-          <w:color w:val="000000"/>
+        <w:spacing w:after="240" w:line="360" w:lineRule="auto"/>
+        <w:rPr>
           <w:sz w:val="28"/>
           <w:szCs w:val="28"/>
           <w:lang w:val="en-US"/>
@@ -6781,7 +7231,7 @@
         </w:rPr>
         <w:t> </w:t>
       </w:r>
-      <w:hyperlink r:id="rId11" w:history="1">
+      <w:hyperlink r:id="rId13" w:history="1">
         <w:r>
           <w:rPr>
             <w:rStyle w:val="a3"/>
@@ -6811,16 +7261,62 @@
         </w:rPr>
         <w:t>.</w:t>
       </w:r>
-    </w:p>
-    <w:p>
-      <w:pPr>
+      <w:r>
+        <w:rPr>
+          <w:sz w:val="28"/>
+          <w:szCs w:val="28"/>
+          <w:lang w:val="en-US"/>
+        </w:rPr>
+        <w:t xml:space="preserve"> </w:t>
+      </w:r>
+      <w:r>
+        <w:rPr>
+          <w:sz w:val="28"/>
+          <w:szCs w:val="28"/>
+          <w:lang w:val="en-US"/>
+        </w:rPr>
+        <w:t>(</w:t>
+      </w:r>
+      <w:r>
+        <w:rPr>
+          <w:sz w:val="28"/>
+          <w:szCs w:val="28"/>
+        </w:rPr>
+        <w:t>дата</w:t>
+      </w:r>
+      <w:r>
+        <w:rPr>
+          <w:sz w:val="28"/>
+          <w:szCs w:val="28"/>
+          <w:lang w:val="en-US"/>
+        </w:rPr>
+        <w:t xml:space="preserve"> </w:t>
+      </w:r>
+      <w:r>
+        <w:rPr>
+          <w:sz w:val="28"/>
+          <w:szCs w:val="28"/>
+        </w:rPr>
+        <w:t>обращения</w:t>
+      </w:r>
+      <w:r>
+        <w:rPr>
+          <w:sz w:val="28"/>
+          <w:szCs w:val="28"/>
+          <w:lang w:val="en-US"/>
+        </w:rPr>
+        <w:t>: 2.10.2024)</w:t>
+      </w:r>
+    </w:p>
+    <w:p>
+      <w:pPr>
+        <w:pStyle w:val="a7"/>
         <w:numPr>
           <w:ilvl w:val="0"/>
           <w:numId w:val="7"/>
         </w:numPr>
-        <w:spacing w:before="100" w:beforeAutospacing="1" w:after="100" w:afterAutospacing="1"/>
-        <w:rPr>
-          <w:color w:val="000000"/>
+        <w:spacing w:after="240" w:line="360" w:lineRule="auto"/>
+        <w:rPr>
           <w:sz w:val="28"/>
           <w:szCs w:val="28"/>
           <w:lang w:val="en-US"/>
@@ -6845,7 +7341,7 @@
         </w:rPr>
         <w:t> </w:t>
       </w:r>
-      <w:hyperlink r:id="rId12" w:tgtFrame="_new" w:history="1">
+      <w:hyperlink r:id="rId14" w:tgtFrame="_new" w:history="1">
         <w:r>
           <w:rPr>
             <w:rStyle w:val="a3"/>
@@ -6875,6 +7371,44 @@
         </w:rPr>
         <w:t xml:space="preserve"> </w:t>
       </w:r>
+      <w:r>
+        <w:rPr>
+          <w:sz w:val="28"/>
+          <w:szCs w:val="28"/>
+          <w:lang w:val="en-US"/>
+        </w:rPr>
+        <w:t>(</w:t>
+      </w:r>
+      <w:r>
+        <w:rPr>
+          <w:sz w:val="28"/>
+          <w:szCs w:val="28"/>
+        </w:rPr>
+        <w:t>дата</w:t>
+      </w:r>
+      <w:r>
+        <w:rPr>
+          <w:sz w:val="28"/>
+          <w:szCs w:val="28"/>
+          <w:lang w:val="en-US"/>
+        </w:rPr>
+        <w:t xml:space="preserve"> </w:t>
+      </w:r>
+      <w:r>
+        <w:rPr>
+          <w:sz w:val="28"/>
+          <w:szCs w:val="28"/>
+        </w:rPr>
+        <w:t>обращения</w:t>
+      </w:r>
+      <w:r>
+        <w:rPr>
+          <w:sz w:val="28"/>
+          <w:szCs w:val="28"/>
+          <w:lang w:val="en-US"/>
+        </w:rPr>
+        <w:t>: 2.10.2024)</w:t>
+      </w:r>
     </w:p>
     <w:p>
       <w:pPr>
@@ -6889,8 +7423,8 @@
       </w:pPr>
     </w:p>
     <w:sectPr>
-      <w:footerReference w:type="even" r:id="rId13"/>
-      <w:footerReference w:type="default" r:id="rId14"/>
+      <w:footerReference w:type="even" r:id="rId15"/>
+      <w:footerReference w:type="default" r:id="rId16"/>
       <w:pgSz w:w="11906" w:h="16838"/>
       <w:pgMar w:top="1134" w:right="850" w:bottom="1134" w:left="1701" w:header="708" w:footer="708" w:gutter="0"/>
       <w:cols w:space="708"/>
@@ -8089,7 +8623,7 @@
     <w:lsdException w:name="Medium Shading 2 Accent 1" w:uiPriority="64"/>
     <w:lsdException w:name="Medium List 1 Accent 1" w:uiPriority="65"/>
     <w:lsdException w:name="Revision" w:semiHidden="1"/>
-    <w:lsdException w:name="List Paragraph" w:uiPriority="34" w:qFormat="1"/>
+    <w:lsdException w:name="List Paragraph" w:uiPriority="0" w:qFormat="1"/>
     <w:lsdException w:name="Quote" w:uiPriority="29" w:qFormat="1"/>
     <w:lsdException w:name="Intense Quote" w:uiPriority="30" w:qFormat="1"/>
     <w:lsdException w:name="Medium List 2 Accent 1" w:uiPriority="66"/>
@@ -8418,18 +8952,14 @@
     <w:unhideWhenUsed/>
     <w:rsid w:val="00BB573E"/>
     <w:pPr>
-      <w:numPr>
-        <w:numId w:val="1"/>
-      </w:numPr>
-      <w:tabs>
-        <w:tab w:val="right" w:leader="dot" w:pos="9347"/>
-      </w:tabs>
-      <w:spacing w:line="360" w:lineRule="auto"/>
+      <w:spacing w:before="120"/>
     </w:pPr>
     <w:rPr>
-      <w:rFonts w:eastAsiaTheme="minorEastAsia"/>
-      <w:sz w:val="28"/>
-      <w:szCs w:val="22"/>
+      <w:rFonts w:asciiTheme="minorHAnsi" w:hAnsiTheme="minorHAnsi" w:cstheme="minorHAnsi"/>
+      <w:b/>
+      <w:bCs/>
+      <w:i/>
+      <w:iCs/>
     </w:rPr>
   </w:style>
   <w:style w:type="character" w:customStyle="1" w:styleId="30">
@@ -8488,7 +9018,6 @@
   <w:style w:type="paragraph" w:styleId="a7">
     <w:name w:val="List Paragraph"/>
     <w:basedOn w:val="a"/>
-    <w:uiPriority w:val="34"/>
     <w:qFormat/>
     <w:rsid w:val="00953F4F"/>
     <w:pPr>
@@ -8582,6 +9111,180 @@
     <w:name w:val="apple-converted-space"/>
     <w:basedOn w:val="a0"/>
     <w:rsid w:val="00C43B5B"/>
+  </w:style>
+  <w:style w:type="character" w:styleId="ae">
+    <w:name w:val="Unresolved Mention"/>
+    <w:basedOn w:val="a0"/>
+    <w:uiPriority w:val="99"/>
+    <w:semiHidden/>
+    <w:unhideWhenUsed/>
+    <w:rsid w:val="005E2DDA"/>
+    <w:rPr>
+      <w:color w:val="605E5C"/>
+      <w:shd w:val="clear" w:color="auto" w:fill="E1DFDD"/>
+    </w:rPr>
+  </w:style>
+  <w:style w:type="paragraph" w:styleId="31">
+    <w:name w:val="toc 3"/>
+    <w:basedOn w:val="a"/>
+    <w:next w:val="a"/>
+    <w:autoRedefine/>
+    <w:uiPriority w:val="39"/>
+    <w:unhideWhenUsed/>
+    <w:rsid w:val="002B080D"/>
+    <w:pPr>
+      <w:tabs>
+        <w:tab w:val="right" w:leader="dot" w:pos="9345"/>
+      </w:tabs>
+      <w:ind w:left="480"/>
+      <w:jc w:val="center"/>
+    </w:pPr>
+    <w:rPr>
+      <w:b/>
+      <w:bCs/>
+      <w:noProof/>
+    </w:rPr>
+  </w:style>
+  <w:style w:type="paragraph" w:styleId="2">
+    <w:name w:val="toc 2"/>
+    <w:basedOn w:val="a"/>
+    <w:next w:val="a"/>
+    <w:autoRedefine/>
+    <w:uiPriority w:val="39"/>
+    <w:semiHidden/>
+    <w:unhideWhenUsed/>
+    <w:rsid w:val="008F03B8"/>
+    <w:pPr>
+      <w:spacing w:before="120"/>
+      <w:ind w:left="240"/>
+    </w:pPr>
+    <w:rPr>
+      <w:rFonts w:asciiTheme="minorHAnsi" w:hAnsiTheme="minorHAnsi" w:cstheme="minorHAnsi"/>
+      <w:b/>
+      <w:bCs/>
+      <w:sz w:val="22"/>
+      <w:szCs w:val="22"/>
+    </w:rPr>
+  </w:style>
+  <w:style w:type="paragraph" w:styleId="4">
+    <w:name w:val="toc 4"/>
+    <w:basedOn w:val="a"/>
+    <w:next w:val="a"/>
+    <w:autoRedefine/>
+    <w:uiPriority w:val="39"/>
+    <w:semiHidden/>
+    <w:unhideWhenUsed/>
+    <w:rsid w:val="008F03B8"/>
+    <w:pPr>
+      <w:ind w:left="720"/>
+    </w:pPr>
+    <w:rPr>
+      <w:rFonts w:asciiTheme="minorHAnsi" w:hAnsiTheme="minorHAnsi" w:cstheme="minorHAnsi"/>
+      <w:sz w:val="20"/>
+      <w:szCs w:val="20"/>
+    </w:rPr>
+  </w:style>
+  <w:style w:type="paragraph" w:styleId="5">
+    <w:name w:val="toc 5"/>
+    <w:basedOn w:val="a"/>
+    <w:next w:val="a"/>
+    <w:autoRedefine/>
+    <w:uiPriority w:val="39"/>
+    <w:semiHidden/>
+    <w:unhideWhenUsed/>
+    <w:rsid w:val="008F03B8"/>
+    <w:pPr>
+      <w:ind w:left="960"/>
+    </w:pPr>
+    <w:rPr>
+      <w:rFonts w:asciiTheme="minorHAnsi" w:hAnsiTheme="minorHAnsi" w:cstheme="minorHAnsi"/>
+      <w:sz w:val="20"/>
+      <w:szCs w:val="20"/>
+    </w:rPr>
+  </w:style>
+  <w:style w:type="paragraph" w:styleId="6">
+    <w:name w:val="toc 6"/>
+    <w:basedOn w:val="a"/>
+    <w:next w:val="a"/>
+    <w:autoRedefine/>
+    <w:uiPriority w:val="39"/>
+    <w:semiHidden/>
+    <w:unhideWhenUsed/>
+    <w:rsid w:val="008F03B8"/>
+    <w:pPr>
+      <w:ind w:left="1200"/>
+    </w:pPr>
+    <w:rPr>
+      <w:rFonts w:asciiTheme="minorHAnsi" w:hAnsiTheme="minorHAnsi" w:cstheme="minorHAnsi"/>
+      <w:sz w:val="20"/>
+      <w:szCs w:val="20"/>
+    </w:rPr>
+  </w:style>
+  <w:style w:type="paragraph" w:styleId="7">
+    <w:name w:val="toc 7"/>
+    <w:basedOn w:val="a"/>
+    <w:next w:val="a"/>
+    <w:autoRedefine/>
+    <w:uiPriority w:val="39"/>
+    <w:semiHidden/>
+    <w:unhideWhenUsed/>
+    <w:rsid w:val="008F03B8"/>
+    <w:pPr>
+      <w:ind w:left="1440"/>
+    </w:pPr>
+    <w:rPr>
+      <w:rFonts w:asciiTheme="minorHAnsi" w:hAnsiTheme="minorHAnsi" w:cstheme="minorHAnsi"/>
+      <w:sz w:val="20"/>
+      <w:szCs w:val="20"/>
+    </w:rPr>
+  </w:style>
+  <w:style w:type="paragraph" w:styleId="8">
+    <w:name w:val="toc 8"/>
+    <w:basedOn w:val="a"/>
+    <w:next w:val="a"/>
+    <w:autoRedefine/>
+    <w:uiPriority w:val="39"/>
+    <w:semiHidden/>
+    <w:unhideWhenUsed/>
+    <w:rsid w:val="008F03B8"/>
+    <w:pPr>
+      <w:ind w:left="1680"/>
+    </w:pPr>
+    <w:rPr>
+      <w:rFonts w:asciiTheme="minorHAnsi" w:hAnsiTheme="minorHAnsi" w:cstheme="minorHAnsi"/>
+      <w:sz w:val="20"/>
+      <w:szCs w:val="20"/>
+    </w:rPr>
+  </w:style>
+  <w:style w:type="paragraph" w:styleId="9">
+    <w:name w:val="toc 9"/>
+    <w:basedOn w:val="a"/>
+    <w:next w:val="a"/>
+    <w:autoRedefine/>
+    <w:uiPriority w:val="39"/>
+    <w:semiHidden/>
+    <w:unhideWhenUsed/>
+    <w:rsid w:val="008F03B8"/>
+    <w:pPr>
+      <w:ind w:left="1920"/>
+    </w:pPr>
+    <w:rPr>
+      <w:rFonts w:asciiTheme="minorHAnsi" w:hAnsiTheme="minorHAnsi" w:cstheme="minorHAnsi"/>
+      <w:sz w:val="20"/>
+      <w:szCs w:val="20"/>
+    </w:rPr>
+  </w:style>
+  <w:style w:type="paragraph" w:customStyle="1" w:styleId="12">
+    <w:name w:val="заг 1"/>
+    <w:basedOn w:val="10"/>
+    <w:qFormat/>
+    <w:rsid w:val="008F03B8"/>
+    <w:rPr>
+      <w:rFonts w:ascii="Times New Roman" w:hAnsi="Times New Roman" w:cs="Times New Roman (Заголовки (сло"/>
+      <w:b/>
+      <w:color w:val="000000" w:themeColor="text1"/>
+      <w:sz w:val="28"/>
+    </w:rPr>
   </w:style>
 </w:styles>
 </file>
@@ -8879,4 +9582,16 @@
     </a:ext>
   </a:extLst>
 </a:theme>
+</file>
+
+<file path=customXml/item1.xml><?xml version="1.0" encoding="utf-8"?>
+<b:Sources xmlns:b="http://schemas.openxmlformats.org/officeDocument/2006/bibliography" xmlns="http://schemas.openxmlformats.org/officeDocument/2006/bibliography" SelectedStyle="/APASixthEditionOfficeOnline.xsl" StyleName="APA" Version="6"/>
+</file>
+
+<file path=customXml/itemProps1.xml><?xml version="1.0" encoding="utf-8"?>
+<ds:datastoreItem xmlns:ds="http://schemas.openxmlformats.org/officeDocument/2006/customXml" ds:itemID="{E55CDFCD-1A8A-4D40-9B3C-242D2146E750}">
+  <ds:schemaRefs>
+    <ds:schemaRef ds:uri="http://schemas.openxmlformats.org/officeDocument/2006/bibliography"/>
+  </ds:schemaRefs>
+</ds:datastoreItem>
 </file>